--- a/docs/paper.docx
+++ b/docs/paper.docx
@@ -162,28 +162,54 @@
     </w:p>
     <w:p>
       <w:pPr>
+        <w:pStyle w:val="Author"/>
+      </w:pPr>
+      <w:r>
+        <w:t xml:space="preserve">Luis</w:t>
+      </w:r>
+      <w:r>
+        <w:t xml:space="preserve"> </w:t>
+      </w:r>
+      <w:r>
+        <w:t xml:space="preserve">Maldonado</w:t>
+      </w:r>
+    </w:p>
+    <w:p>
+      <w:pPr>
         <w:pStyle w:val="Abstract"/>
       </w:pPr>
       <w:r>
-        <w:t xml:space="preserve">En</w:t>
-      </w:r>
-      <w:r>
-        <w:t xml:space="preserve"> </w:t>
-      </w:r>
-      <w:r>
-        <w:t xml:space="preserve">las</w:t>
-      </w:r>
-      <w:r>
-        <w:t xml:space="preserve"> </w:t>
-      </w:r>
-      <w:r>
-        <w:t xml:space="preserve">últimas</w:t>
-      </w:r>
-      <w:r>
-        <w:t xml:space="preserve"> </w:t>
-      </w:r>
-      <w:r>
-        <w:t xml:space="preserve">décadas</w:t>
+        <w:t xml:space="preserve">Este</w:t>
+      </w:r>
+      <w:r>
+        <w:t xml:space="preserve"> </w:t>
+      </w:r>
+      <w:r>
+        <w:t xml:space="preserve">estudio</w:t>
+      </w:r>
+      <w:r>
+        <w:t xml:space="preserve"> </w:t>
+      </w:r>
+      <w:r>
+        <w:t xml:space="preserve">analiza</w:t>
+      </w:r>
+      <w:r>
+        <w:t xml:space="preserve"> </w:t>
+      </w:r>
+      <w:r>
+        <w:t xml:space="preserve">el</w:t>
+      </w:r>
+      <w:r>
+        <w:t xml:space="preserve"> </w:t>
+      </w:r>
+      <w:r>
+        <w:t xml:space="preserve">efecto</w:t>
+      </w:r>
+      <w:r>
+        <w:t xml:space="preserve"> </w:t>
+      </w:r>
+      <w:r>
+        <w:t xml:space="preserve">de</w:t>
       </w:r>
       <w:r>
         <w:t xml:space="preserve"> </w:t>
@@ -195,7 +221,13 @@
         <w:t xml:space="preserve"> </w:t>
       </w:r>
       <w:r>
-        <w:t xml:space="preserve">literatura</w:t>
+        <w:t xml:space="preserve">información</w:t>
+      </w:r>
+      <w:r>
+        <w:t xml:space="preserve"> </w:t>
+      </w:r>
+      <w:r>
+        <w:t xml:space="preserve">factual</w:t>
       </w:r>
       <w:r>
         <w:t xml:space="preserve"> </w:t>
@@ -213,25 +245,85 @@
         <w:t xml:space="preserve"> </w:t>
       </w:r>
       <w:r>
-        <w:t xml:space="preserve">ha</w:t>
-      </w:r>
-      <w:r>
-        <w:t xml:space="preserve"> </w:t>
-      </w:r>
-      <w:r>
-        <w:t xml:space="preserve">prestado</w:t>
-      </w:r>
-      <w:r>
-        <w:t xml:space="preserve"> </w:t>
-      </w:r>
-      <w:r>
-        <w:t xml:space="preserve">mayor</w:t>
-      </w:r>
-      <w:r>
-        <w:t xml:space="preserve"> </w:t>
-      </w:r>
-      <w:r>
-        <w:t xml:space="preserve">atención</w:t>
+        <w:t xml:space="preserve">económica</w:t>
+      </w:r>
+      <w:r>
+        <w:t xml:space="preserve"> </w:t>
+      </w:r>
+      <w:r>
+        <w:t xml:space="preserve">en</w:t>
+      </w:r>
+      <w:r>
+        <w:t xml:space="preserve"> </w:t>
+      </w:r>
+      <w:r>
+        <w:t xml:space="preserve">la</w:t>
+      </w:r>
+      <w:r>
+        <w:t xml:space="preserve"> </w:t>
+      </w:r>
+      <w:r>
+        <w:t xml:space="preserve">justificación</w:t>
+      </w:r>
+      <w:r>
+        <w:t xml:space="preserve"> </w:t>
+      </w:r>
+      <w:r>
+        <w:t xml:space="preserve">de</w:t>
+      </w:r>
+      <w:r>
+        <w:t xml:space="preserve"> </w:t>
+      </w:r>
+      <w:r>
+        <w:t xml:space="preserve">desigualdad</w:t>
+      </w:r>
+      <w:r>
+        <w:t xml:space="preserve"> </w:t>
+      </w:r>
+      <w:r>
+        <w:t xml:space="preserve">económica.</w:t>
+      </w:r>
+      <w:r>
+        <w:t xml:space="preserve"> </w:t>
+      </w:r>
+      <w:r>
+        <w:t xml:space="preserve">Se</w:t>
+      </w:r>
+      <w:r>
+        <w:t xml:space="preserve"> </w:t>
+      </w:r>
+      <w:r>
+        <w:t xml:space="preserve">implementó</w:t>
+      </w:r>
+      <w:r>
+        <w:t xml:space="preserve"> </w:t>
+      </w:r>
+      <w:r>
+        <w:t xml:space="preserve">un</w:t>
+      </w:r>
+      <w:r>
+        <w:t xml:space="preserve"> </w:t>
+      </w:r>
+      <w:r>
+        <w:t xml:space="preserve">diseño</w:t>
+      </w:r>
+      <w:r>
+        <w:t xml:space="preserve"> </w:t>
+      </w:r>
+      <w:r>
+        <w:t xml:space="preserve">de</w:t>
+      </w:r>
+      <w:r>
+        <w:t xml:space="preserve"> </w:t>
+      </w:r>
+      <w:r>
+        <w:t xml:space="preserve">carácter</w:t>
+      </w:r>
+      <w:r>
+        <w:t xml:space="preserve"> </w:t>
+      </w:r>
+      <w:r>
+        <w:t xml:space="preserve">experimental</w:t>
       </w:r>
       <w:r>
         <w:t xml:space="preserve"> </w:t>
@@ -243,13 +335,193 @@
         <w:t xml:space="preserve"> </w:t>
       </w:r>
       <w:r>
-        <w:t xml:space="preserve">las</w:t>
-      </w:r>
-      <w:r>
-        <w:t xml:space="preserve"> </w:t>
-      </w:r>
-      <w:r>
-        <w:t xml:space="preserve">percepciones</w:t>
+        <w:t xml:space="preserve">través</w:t>
+      </w:r>
+      <w:r>
+        <w:t xml:space="preserve"> </w:t>
+      </w:r>
+      <w:r>
+        <w:t xml:space="preserve">de</w:t>
+      </w:r>
+      <w:r>
+        <w:t xml:space="preserve"> </w:t>
+      </w:r>
+      <w:r>
+        <w:t xml:space="preserve">encuestas</w:t>
+      </w:r>
+      <w:r>
+        <w:t xml:space="preserve"> </w:t>
+      </w:r>
+      <w:r>
+        <w:t xml:space="preserve">en</w:t>
+      </w:r>
+      <w:r>
+        <w:t xml:space="preserve"> </w:t>
+      </w:r>
+      <w:r>
+        <w:t xml:space="preserve">una</w:t>
+      </w:r>
+      <w:r>
+        <w:t xml:space="preserve"> </w:t>
+      </w:r>
+      <w:r>
+        <w:t xml:space="preserve">muestra</w:t>
+      </w:r>
+      <w:r>
+        <w:t xml:space="preserve"> </w:t>
+      </w:r>
+      <w:r>
+        <w:t xml:space="preserve">representativa</w:t>
+      </w:r>
+      <w:r>
+        <w:t xml:space="preserve"> </w:t>
+      </w:r>
+      <w:r>
+        <w:t xml:space="preserve">del</w:t>
+      </w:r>
+      <w:r>
+        <w:t xml:space="preserve"> </w:t>
+      </w:r>
+      <w:r>
+        <w:t xml:space="preserve">área</w:t>
+      </w:r>
+      <w:r>
+        <w:t xml:space="preserve"> </w:t>
+      </w:r>
+      <w:r>
+        <w:t xml:space="preserve">metropolitana</w:t>
+      </w:r>
+      <w:r>
+        <w:t xml:space="preserve"> </w:t>
+      </w:r>
+      <w:r>
+        <w:t xml:space="preserve">de</w:t>
+      </w:r>
+      <w:r>
+        <w:t xml:space="preserve"> </w:t>
+      </w:r>
+      <w:r>
+        <w:t xml:space="preserve">Santiago</w:t>
+      </w:r>
+      <w:r>
+        <w:t xml:space="preserve"> </w:t>
+      </w:r>
+      <w:r>
+        <w:t xml:space="preserve">de</w:t>
+      </w:r>
+      <w:r>
+        <w:t xml:space="preserve"> </w:t>
+      </w:r>
+      <w:r>
+        <w:t xml:space="preserve">Chile</w:t>
+      </w:r>
+      <w:r>
+        <w:t xml:space="preserve"> </w:t>
+      </w:r>
+      <w:r>
+        <w:t xml:space="preserve">(n=732),</w:t>
+      </w:r>
+      <w:r>
+        <w:t xml:space="preserve"> </w:t>
+      </w:r>
+      <w:r>
+        <w:t xml:space="preserve">con</w:t>
+      </w:r>
+      <w:r>
+        <w:t xml:space="preserve"> </w:t>
+      </w:r>
+      <w:r>
+        <w:t xml:space="preserve">el</w:t>
+      </w:r>
+      <w:r>
+        <w:t xml:space="preserve"> </w:t>
+      </w:r>
+      <w:r>
+        <w:t xml:space="preserve">objetivo</w:t>
+      </w:r>
+      <w:r>
+        <w:t xml:space="preserve"> </w:t>
+      </w:r>
+      <w:r>
+        <w:t xml:space="preserve">de</w:t>
+      </w:r>
+      <w:r>
+        <w:t xml:space="preserve"> </w:t>
+      </w:r>
+      <w:r>
+        <w:t xml:space="preserve">replicar</w:t>
+      </w:r>
+      <w:r>
+        <w:t xml:space="preserve"> </w:t>
+      </w:r>
+      <w:r>
+        <w:t xml:space="preserve">los</w:t>
+      </w:r>
+      <w:r>
+        <w:t xml:space="preserve"> </w:t>
+      </w:r>
+      <w:r>
+        <w:t xml:space="preserve">resultados</w:t>
+      </w:r>
+      <w:r>
+        <w:t xml:space="preserve"> </w:t>
+      </w:r>
+      <w:r>
+        <w:t xml:space="preserve">reportados</w:t>
+      </w:r>
+      <w:r>
+        <w:t xml:space="preserve"> </w:t>
+      </w:r>
+      <w:r>
+        <w:t xml:space="preserve">por</w:t>
+      </w:r>
+      <w:r>
+        <w:t xml:space="preserve"> </w:t>
+      </w:r>
+      <w:r>
+        <w:t xml:space="preserve">Kriss-Stella</w:t>
+      </w:r>
+      <w:r>
+        <w:t xml:space="preserve"> </w:t>
+      </w:r>
+      <w:r>
+        <w:t xml:space="preserve">Trump</w:t>
+      </w:r>
+      <w:r>
+        <w:t xml:space="preserve"> </w:t>
+      </w:r>
+      <w:r>
+        <w:t xml:space="preserve">(2017)</w:t>
+      </w:r>
+      <w:r>
+        <w:t xml:space="preserve"> </w:t>
+      </w:r>
+      <w:r>
+        <w:t xml:space="preserve">para</w:t>
+      </w:r>
+      <w:r>
+        <w:t xml:space="preserve"> </w:t>
+      </w:r>
+      <w:r>
+        <w:t xml:space="preserve">el</w:t>
+      </w:r>
+      <w:r>
+        <w:t xml:space="preserve"> </w:t>
+      </w:r>
+      <w:r>
+        <w:t xml:space="preserve">contexto</w:t>
+      </w:r>
+      <w:r>
+        <w:t xml:space="preserve"> </w:t>
+      </w:r>
+      <w:r>
+        <w:t xml:space="preserve">de</w:t>
+      </w:r>
+      <w:r>
+        <w:t xml:space="preserve"> </w:t>
+      </w:r>
+      <w:r>
+        <w:t xml:space="preserve">Suecia</w:t>
       </w:r>
       <w:r>
         <w:t xml:space="preserve"> </w:t>
@@ -261,7 +533,43 @@
         <w:t xml:space="preserve"> </w:t>
       </w:r>
       <w:r>
-        <w:t xml:space="preserve">preferencias</w:t>
+        <w:t xml:space="preserve">Estados</w:t>
+      </w:r>
+      <w:r>
+        <w:t xml:space="preserve"> </w:t>
+      </w:r>
+      <w:r>
+        <w:t xml:space="preserve">Unidos</w:t>
+      </w:r>
+      <w:r>
+        <w:t xml:space="preserve"> </w:t>
+      </w:r>
+      <w:r>
+        <w:t xml:space="preserve">en</w:t>
+      </w:r>
+      <w:r>
+        <w:t xml:space="preserve"> </w:t>
+      </w:r>
+      <w:r>
+        <w:t xml:space="preserve">torno</w:t>
+      </w:r>
+      <w:r>
+        <w:t xml:space="preserve"> </w:t>
+      </w:r>
+      <w:r>
+        <w:t xml:space="preserve">a</w:t>
+      </w:r>
+      <w:r>
+        <w:t xml:space="preserve"> </w:t>
+      </w:r>
+      <w:r>
+        <w:t xml:space="preserve">la</w:t>
+      </w:r>
+      <w:r>
+        <w:t xml:space="preserve"> </w:t>
+      </w:r>
+      <w:r>
+        <w:t xml:space="preserve">justificación</w:t>
       </w:r>
       <w:r>
         <w:t xml:space="preserve"> </w:t>
@@ -273,25 +581,307 @@
         <w:t xml:space="preserve"> </w:t>
       </w:r>
       <w:r>
-        <w:t xml:space="preserve">los</w:t>
-      </w:r>
-      <w:r>
-        <w:t xml:space="preserve"> </w:t>
-      </w:r>
-      <w:r>
-        <w:t xml:space="preserve">ciudadanos</w:t>
-      </w:r>
-      <w:r>
-        <w:t xml:space="preserve"> </w:t>
-      </w:r>
-      <w:r>
-        <w:t xml:space="preserve">en</w:t>
-      </w:r>
-      <w:r>
-        <w:t xml:space="preserve"> </w:t>
-      </w:r>
-      <w:r>
-        <w:t xml:space="preserve">torno</w:t>
+        <w:t xml:space="preserve">brechas</w:t>
+      </w:r>
+      <w:r>
+        <w:t xml:space="preserve"> </w:t>
+      </w:r>
+      <w:r>
+        <w:t xml:space="preserve">salariales</w:t>
+      </w:r>
+      <w:r>
+        <w:t xml:space="preserve"> </w:t>
+      </w:r>
+      <w:r>
+        <w:t xml:space="preserve">globales.</w:t>
+      </w:r>
+      <w:r>
+        <w:t xml:space="preserve"> </w:t>
+      </w:r>
+      <w:r>
+        <w:t xml:space="preserve">Nuestros</w:t>
+      </w:r>
+      <w:r>
+        <w:t xml:space="preserve"> </w:t>
+      </w:r>
+      <w:r>
+        <w:t xml:space="preserve">resultados</w:t>
+      </w:r>
+      <w:r>
+        <w:t xml:space="preserve"> </w:t>
+      </w:r>
+      <w:r>
+        <w:t xml:space="preserve">muestran</w:t>
+      </w:r>
+      <w:r>
+        <w:t xml:space="preserve"> </w:t>
+      </w:r>
+      <w:r>
+        <w:t xml:space="preserve">que</w:t>
+      </w:r>
+      <w:r>
+        <w:t xml:space="preserve"> </w:t>
+      </w:r>
+      <w:r>
+        <w:t xml:space="preserve">la</w:t>
+      </w:r>
+      <w:r>
+        <w:t xml:space="preserve"> </w:t>
+      </w:r>
+      <w:r>
+        <w:t xml:space="preserve">información</w:t>
+      </w:r>
+      <w:r>
+        <w:t xml:space="preserve"> </w:t>
+      </w:r>
+      <w:r>
+        <w:t xml:space="preserve">sobre</w:t>
+      </w:r>
+      <w:r>
+        <w:t xml:space="preserve"> </w:t>
+      </w:r>
+      <w:r>
+        <w:t xml:space="preserve">salarios</w:t>
+      </w:r>
+      <w:r>
+        <w:t xml:space="preserve"> </w:t>
+      </w:r>
+      <w:r>
+        <w:t xml:space="preserve">reales</w:t>
+      </w:r>
+      <w:r>
+        <w:t xml:space="preserve"> </w:t>
+      </w:r>
+      <w:r>
+        <w:t xml:space="preserve">no</w:t>
+      </w:r>
+      <w:r>
+        <w:t xml:space="preserve"> </w:t>
+      </w:r>
+      <w:r>
+        <w:t xml:space="preserve">impacta</w:t>
+      </w:r>
+      <w:r>
+        <w:t xml:space="preserve"> </w:t>
+      </w:r>
+      <w:r>
+        <w:t xml:space="preserve">la</w:t>
+      </w:r>
+      <w:r>
+        <w:t xml:space="preserve"> </w:t>
+      </w:r>
+      <w:r>
+        <w:t xml:space="preserve">justificación</w:t>
+      </w:r>
+      <w:r>
+        <w:t xml:space="preserve"> </w:t>
+      </w:r>
+      <w:r>
+        <w:t xml:space="preserve">de</w:t>
+      </w:r>
+      <w:r>
+        <w:t xml:space="preserve"> </w:t>
+      </w:r>
+      <w:r>
+        <w:t xml:space="preserve">brechas</w:t>
+      </w:r>
+      <w:r>
+        <w:t xml:space="preserve"> </w:t>
+      </w:r>
+      <w:r>
+        <w:t xml:space="preserve">salariales</w:t>
+      </w:r>
+      <w:r>
+        <w:t xml:space="preserve"> </w:t>
+      </w:r>
+      <w:r>
+        <w:t xml:space="preserve">globales.</w:t>
+      </w:r>
+      <w:r>
+        <w:t xml:space="preserve"> </w:t>
+      </w:r>
+      <w:r>
+        <w:t xml:space="preserve">No</w:t>
+      </w:r>
+      <w:r>
+        <w:t xml:space="preserve"> </w:t>
+      </w:r>
+      <w:r>
+        <w:t xml:space="preserve">obstante,</w:t>
+      </w:r>
+      <w:r>
+        <w:t xml:space="preserve"> </w:t>
+      </w:r>
+      <w:r>
+        <w:t xml:space="preserve">se</w:t>
+      </w:r>
+      <w:r>
+        <w:t xml:space="preserve"> </w:t>
+      </w:r>
+      <w:r>
+        <w:t xml:space="preserve">evidenció</w:t>
+      </w:r>
+      <w:r>
+        <w:t xml:space="preserve"> </w:t>
+      </w:r>
+      <w:r>
+        <w:t xml:space="preserve">que</w:t>
+      </w:r>
+      <w:r>
+        <w:t xml:space="preserve"> </w:t>
+      </w:r>
+      <w:r>
+        <w:t xml:space="preserve">la</w:t>
+      </w:r>
+      <w:r>
+        <w:t xml:space="preserve"> </w:t>
+      </w:r>
+      <w:r>
+        <w:t xml:space="preserve">información</w:t>
+      </w:r>
+      <w:r>
+        <w:t xml:space="preserve"> </w:t>
+      </w:r>
+      <w:r>
+        <w:t xml:space="preserve">sobre</w:t>
+      </w:r>
+      <w:r>
+        <w:t xml:space="preserve"> </w:t>
+      </w:r>
+      <w:r>
+        <w:t xml:space="preserve">desigualdad</w:t>
+      </w:r>
+      <w:r>
+        <w:t xml:space="preserve"> </w:t>
+      </w:r>
+      <w:r>
+        <w:t xml:space="preserve">salarial</w:t>
+      </w:r>
+      <w:r>
+        <w:t xml:space="preserve"> </w:t>
+      </w:r>
+      <w:r>
+        <w:t xml:space="preserve">incrementa</w:t>
+      </w:r>
+      <w:r>
+        <w:t xml:space="preserve"> </w:t>
+      </w:r>
+      <w:r>
+        <w:t xml:space="preserve">la</w:t>
+      </w:r>
+      <w:r>
+        <w:t xml:space="preserve"> </w:t>
+      </w:r>
+      <w:r>
+        <w:t xml:space="preserve">justificación</w:t>
+      </w:r>
+      <w:r>
+        <w:t xml:space="preserve"> </w:t>
+      </w:r>
+      <w:r>
+        <w:t xml:space="preserve">de</w:t>
+      </w:r>
+      <w:r>
+        <w:t xml:space="preserve"> </w:t>
+      </w:r>
+      <w:r>
+        <w:t xml:space="preserve">brechas</w:t>
+      </w:r>
+      <w:r>
+        <w:t xml:space="preserve"> </w:t>
+      </w:r>
+      <w:r>
+        <w:t xml:space="preserve">salarial</w:t>
+      </w:r>
+      <w:r>
+        <w:t xml:space="preserve"> </w:t>
+      </w:r>
+      <w:r>
+        <w:t xml:space="preserve">según</w:t>
+      </w:r>
+      <w:r>
+        <w:t xml:space="preserve"> </w:t>
+      </w:r>
+      <w:r>
+        <w:t xml:space="preserve">ocupaciones</w:t>
+      </w:r>
+      <w:r>
+        <w:t xml:space="preserve"> </w:t>
+      </w:r>
+      <w:r>
+        <w:t xml:space="preserve">de</w:t>
+      </w:r>
+      <w:r>
+        <w:t xml:space="preserve"> </w:t>
+      </w:r>
+      <w:r>
+        <w:t xml:space="preserve">alto</w:t>
+      </w:r>
+      <w:r>
+        <w:t xml:space="preserve"> </w:t>
+      </w:r>
+      <w:r>
+        <w:t xml:space="preserve">y</w:t>
+      </w:r>
+      <w:r>
+        <w:t xml:space="preserve"> </w:t>
+      </w:r>
+      <w:r>
+        <w:t xml:space="preserve">bajo</w:t>
+      </w:r>
+      <w:r>
+        <w:t xml:space="preserve"> </w:t>
+      </w:r>
+      <w:r>
+        <w:t xml:space="preserve">estatus,</w:t>
+      </w:r>
+      <w:r>
+        <w:t xml:space="preserve"> </w:t>
+      </w:r>
+      <w:r>
+        <w:t xml:space="preserve">lo</w:t>
+      </w:r>
+      <w:r>
+        <w:t xml:space="preserve"> </w:t>
+      </w:r>
+      <w:r>
+        <w:t xml:space="preserve">cual</w:t>
+      </w:r>
+      <w:r>
+        <w:t xml:space="preserve"> </w:t>
+      </w:r>
+      <w:r>
+        <w:t xml:space="preserve">es</w:t>
+      </w:r>
+      <w:r>
+        <w:t xml:space="preserve"> </w:t>
+      </w:r>
+      <w:r>
+        <w:t xml:space="preserve">potenciado</w:t>
+      </w:r>
+      <w:r>
+        <w:t xml:space="preserve"> </w:t>
+      </w:r>
+      <w:r>
+        <w:t xml:space="preserve">por</w:t>
+      </w:r>
+      <w:r>
+        <w:t xml:space="preserve"> </w:t>
+      </w:r>
+      <w:r>
+        <w:t xml:space="preserve">la</w:t>
+      </w:r>
+      <w:r>
+        <w:t xml:space="preserve"> </w:t>
+      </w:r>
+      <w:r>
+        <w:t xml:space="preserve">exposición</w:t>
+      </w:r>
+      <w:r>
+        <w:t xml:space="preserve"> </w:t>
+      </w:r>
+      <w:r>
+        <w:t xml:space="preserve">conjunta</w:t>
       </w:r>
       <w:r>
         <w:t xml:space="preserve"> </w:t>
@@ -303,25 +893,13 @@
         <w:t xml:space="preserve"> </w:t>
       </w:r>
       <w:r>
-        <w:t xml:space="preserve">ésta.</w:t>
-      </w:r>
-      <w:r>
-        <w:t xml:space="preserve"> </w:t>
-      </w:r>
-      <w:r>
-        <w:t xml:space="preserve">Se</w:t>
-      </w:r>
-      <w:r>
-        <w:t xml:space="preserve"> </w:t>
-      </w:r>
-      <w:r>
-        <w:t xml:space="preserve">ha</w:t>
-      </w:r>
-      <w:r>
-        <w:t xml:space="preserve"> </w:t>
-      </w:r>
-      <w:r>
-        <w:t xml:space="preserve">planteado</w:t>
+        <w:t xml:space="preserve">la</w:t>
+      </w:r>
+      <w:r>
+        <w:t xml:space="preserve"> </w:t>
+      </w:r>
+      <w:r>
+        <w:t xml:space="preserve">condición</w:t>
       </w:r>
       <w:r>
         <w:t xml:space="preserve"> </w:t>
@@ -333,629 +911,54 @@
         <w:t xml:space="preserve"> </w:t>
       </w:r>
       <w:r>
+        <w:t xml:space="preserve">busca</w:t>
+      </w:r>
+      <w:r>
+        <w:t xml:space="preserve"> </w:t>
+      </w:r>
+      <w:r>
+        <w:t xml:space="preserve">motivar</w:t>
+      </w:r>
+      <w:r>
+        <w:t xml:space="preserve"> </w:t>
+      </w:r>
+      <w:r>
         <w:t xml:space="preserve">la</w:t>
       </w:r>
       <w:r>
         <w:t xml:space="preserve"> </w:t>
       </w:r>
       <w:r>
-        <w:t xml:space="preserve">información</w:t>
-      </w:r>
-      <w:r>
-        <w:t xml:space="preserve"> </w:t>
-      </w:r>
-      <w:r>
-        <w:t xml:space="preserve">factual</w:t>
-      </w:r>
-      <w:r>
-        <w:t xml:space="preserve"> </w:t>
-      </w:r>
-      <w:r>
-        <w:t xml:space="preserve">sobre</w:t>
-      </w:r>
-      <w:r>
-        <w:t xml:space="preserve"> </w:t>
-      </w:r>
-      <w:r>
-        <w:t xml:space="preserve">la</w:t>
-      </w:r>
-      <w:r>
-        <w:t xml:space="preserve"> </w:t>
-      </w:r>
-      <w:r>
-        <w:t xml:space="preserve">desigualdad</w:t>
-      </w:r>
-      <w:r>
-        <w:t xml:space="preserve"> </w:t>
-      </w:r>
-      <w:r>
-        <w:t xml:space="preserve">económica</w:t>
-      </w:r>
-      <w:r>
-        <w:t xml:space="preserve"> </w:t>
-      </w:r>
-      <w:r>
-        <w:t xml:space="preserve">tiene</w:t>
-      </w:r>
-      <w:r>
-        <w:t xml:space="preserve"> </w:t>
-      </w:r>
-      <w:r>
-        <w:t xml:space="preserve">un</w:t>
-      </w:r>
-      <w:r>
-        <w:t xml:space="preserve"> </w:t>
-      </w:r>
-      <w:r>
-        <w:t xml:space="preserve">fuerte</w:t>
-      </w:r>
-      <w:r>
-        <w:t xml:space="preserve"> </w:t>
-      </w:r>
-      <w:r>
-        <w:t xml:space="preserve">efecto</w:t>
-      </w:r>
-      <w:r>
-        <w:t xml:space="preserve"> </w:t>
-      </w:r>
-      <w:r>
-        <w:t xml:space="preserve">sobre</w:t>
-      </w:r>
-      <w:r>
-        <w:t xml:space="preserve"> </w:t>
-      </w:r>
-      <w:r>
-        <w:t xml:space="preserve">la</w:t>
-      </w:r>
-      <w:r>
-        <w:t xml:space="preserve"> </w:t>
-      </w:r>
-      <w:r>
         <w:t xml:space="preserve">justificación</w:t>
       </w:r>
       <w:r>
         <w:t xml:space="preserve"> </w:t>
       </w:r>
       <w:r>
-        <w:t xml:space="preserve">de</w:t>
-      </w:r>
-      <w:r>
-        <w:t xml:space="preserve"> </w:t>
-      </w:r>
-      <w:r>
-        <w:t xml:space="preserve">desigualdad.</w:t>
-      </w:r>
-      <w:r>
-        <w:t xml:space="preserve"> </w:t>
-      </w:r>
-      <w:r>
-        <w:t xml:space="preserve">Kriss</w:t>
-      </w:r>
-      <w:r>
-        <w:t xml:space="preserve"> </w:t>
-      </w:r>
-      <w:r>
-        <w:t xml:space="preserve">Stella-Trump</w:t>
-      </w:r>
-      <w:r>
-        <w:t xml:space="preserve"> </w:t>
-      </w:r>
-      <w:r>
-        <w:t xml:space="preserve">(2017)</w:t>
-      </w:r>
-      <w:r>
-        <w:t xml:space="preserve"> </w:t>
-      </w:r>
-      <w:r>
-        <w:t xml:space="preserve">demostró</w:t>
-      </w:r>
-      <w:r>
-        <w:t xml:space="preserve"> </w:t>
-      </w:r>
-      <w:r>
-        <w:t xml:space="preserve">que</w:t>
-      </w:r>
-      <w:r>
-        <w:t xml:space="preserve"> </w:t>
-      </w:r>
-      <w:r>
-        <w:t xml:space="preserve">las</w:t>
-      </w:r>
-      <w:r>
-        <w:t xml:space="preserve"> </w:t>
-      </w:r>
-      <w:r>
-        <w:t xml:space="preserve">individuos</w:t>
-      </w:r>
-      <w:r>
-        <w:t xml:space="preserve"> </w:t>
-      </w:r>
-      <w:r>
-        <w:t xml:space="preserve">que</w:t>
-      </w:r>
-      <w:r>
-        <w:t xml:space="preserve"> </w:t>
-      </w:r>
-      <w:r>
-        <w:t xml:space="preserve">poseen</w:t>
-      </w:r>
-      <w:r>
-        <w:t xml:space="preserve"> </w:t>
-      </w:r>
-      <w:r>
-        <w:t xml:space="preserve">información</w:t>
-      </w:r>
-      <w:r>
-        <w:t xml:space="preserve"> </w:t>
-      </w:r>
-      <w:r>
-        <w:t xml:space="preserve">sobre</w:t>
-      </w:r>
-      <w:r>
-        <w:t xml:space="preserve"> </w:t>
-      </w:r>
-      <w:r>
-        <w:t xml:space="preserve">desigualdad</w:t>
-      </w:r>
-      <w:r>
-        <w:t xml:space="preserve"> </w:t>
-      </w:r>
-      <w:r>
-        <w:t xml:space="preserve">salarial</w:t>
-      </w:r>
-      <w:r>
-        <w:t xml:space="preserve"> </w:t>
-      </w:r>
-      <w:r>
-        <w:t xml:space="preserve">tienden</w:t>
-      </w:r>
-      <w:r>
-        <w:t xml:space="preserve"> </w:t>
-      </w:r>
-      <w:r>
-        <w:t xml:space="preserve">a</w:t>
-      </w:r>
-      <w:r>
-        <w:t xml:space="preserve"> </w:t>
-      </w:r>
-      <w:r>
-        <w:t xml:space="preserve">justificar</w:t>
-      </w:r>
-      <w:r>
-        <w:t xml:space="preserve"> </w:t>
-      </w:r>
-      <w:r>
-        <w:t xml:space="preserve">mayores</w:t>
-      </w:r>
-      <w:r>
-        <w:t xml:space="preserve"> </w:t>
-      </w:r>
-      <w:r>
-        <w:t xml:space="preserve">niveles</w:t>
-      </w:r>
-      <w:r>
-        <w:t xml:space="preserve"> </w:t>
-      </w:r>
-      <w:r>
-        <w:t xml:space="preserve">de</w:t>
-      </w:r>
-      <w:r>
-        <w:t xml:space="preserve"> </w:t>
-      </w:r>
-      <w:r>
-        <w:t xml:space="preserve">desigualdad</w:t>
-      </w:r>
-      <w:r>
-        <w:t xml:space="preserve"> </w:t>
-      </w:r>
-      <w:r>
-        <w:t xml:space="preserve">económica.</w:t>
-      </w:r>
-      <w:r>
-        <w:t xml:space="preserve"> </w:t>
-      </w:r>
-      <w:r>
-        <w:t xml:space="preserve">El</w:t>
-      </w:r>
-      <w:r>
-        <w:t xml:space="preserve"> </w:t>
-      </w:r>
-      <w:r>
-        <w:t xml:space="preserve">presente</w:t>
-      </w:r>
-      <w:r>
-        <w:t xml:space="preserve"> </w:t>
-      </w:r>
-      <w:r>
-        <w:t xml:space="preserve">estudio</w:t>
-      </w:r>
-      <w:r>
-        <w:t xml:space="preserve"> </w:t>
-      </w:r>
-      <w:r>
-        <w:t xml:space="preserve">busca</w:t>
-      </w:r>
-      <w:r>
-        <w:t xml:space="preserve"> </w:t>
-      </w:r>
-      <w:r>
-        <w:t xml:space="preserve">abordar</w:t>
-      </w:r>
-      <w:r>
-        <w:t xml:space="preserve"> </w:t>
-      </w:r>
-      <w:r>
-        <w:t xml:space="preserve">esta</w:t>
-      </w:r>
-      <w:r>
-        <w:t xml:space="preserve"> </w:t>
-      </w:r>
-      <w:r>
-        <w:t xml:space="preserve">hipótesis</w:t>
-      </w:r>
-      <w:r>
-        <w:t xml:space="preserve"> </w:t>
-      </w:r>
-      <w:r>
-        <w:t xml:space="preserve">en</w:t>
-      </w:r>
-      <w:r>
-        <w:t xml:space="preserve"> </w:t>
-      </w:r>
-      <w:r>
-        <w:t xml:space="preserve">el</w:t>
-      </w:r>
-      <w:r>
-        <w:t xml:space="preserve"> </w:t>
-      </w:r>
-      <w:r>
-        <w:t xml:space="preserve">contexto</w:t>
-      </w:r>
-      <w:r>
-        <w:t xml:space="preserve"> </w:t>
-      </w:r>
-      <w:r>
-        <w:t xml:space="preserve">chileno</w:t>
-      </w:r>
-      <w:r>
-        <w:t xml:space="preserve"> </w:t>
-      </w:r>
-      <w:r>
-        <w:t xml:space="preserve">a</w:t>
-      </w:r>
-      <w:r>
-        <w:t xml:space="preserve"> </w:t>
-      </w:r>
-      <w:r>
-        <w:t xml:space="preserve">través</w:t>
-      </w:r>
-      <w:r>
-        <w:t xml:space="preserve"> </w:t>
-      </w:r>
-      <w:r>
-        <w:t xml:space="preserve">de</w:t>
-      </w:r>
-      <w:r>
-        <w:t xml:space="preserve"> </w:t>
-      </w:r>
-      <w:r>
-        <w:t xml:space="preserve">un</w:t>
-      </w:r>
-      <w:r>
-        <w:t xml:space="preserve"> </w:t>
-      </w:r>
-      <w:r>
-        <w:t xml:space="preserve">diseño</w:t>
-      </w:r>
-      <w:r>
-        <w:t xml:space="preserve"> </w:t>
-      </w:r>
-      <w:r>
-        <w:t xml:space="preserve">experimental</w:t>
-      </w:r>
-      <w:r>
-        <w:t xml:space="preserve"> </w:t>
-      </w:r>
-      <w:r>
-        <w:t xml:space="preserve">con</w:t>
-      </w:r>
-      <w:r>
-        <w:t xml:space="preserve"> </w:t>
-      </w:r>
-      <w:r>
-        <w:t xml:space="preserve">encuestas.</w:t>
-      </w:r>
-      <w:r>
-        <w:t xml:space="preserve"> </w:t>
-      </w:r>
-      <w:r>
-        <w:t xml:space="preserve">Para</w:t>
-      </w:r>
-      <w:r>
-        <w:t xml:space="preserve"> </w:t>
-      </w:r>
-      <w:r>
-        <w:t xml:space="preserve">esto</w:t>
-      </w:r>
-      <w:r>
-        <w:t xml:space="preserve"> </w:t>
-      </w:r>
-      <w:r>
-        <w:t xml:space="preserve">se</w:t>
-      </w:r>
-      <w:r>
-        <w:t xml:space="preserve"> </w:t>
-      </w:r>
-      <w:r>
-        <w:t xml:space="preserve">emplearon</w:t>
-      </w:r>
-      <w:r>
-        <w:t xml:space="preserve"> </w:t>
-      </w:r>
-      <w:r>
-        <w:t xml:space="preserve">datos</w:t>
-      </w:r>
-      <w:r>
-        <w:t xml:space="preserve"> </w:t>
-      </w:r>
-      <w:r>
-        <w:t xml:space="preserve">de</w:t>
-      </w:r>
-      <w:r>
-        <w:t xml:space="preserve"> </w:t>
-      </w:r>
-      <w:r>
-        <w:t xml:space="preserve">una</w:t>
-      </w:r>
-      <w:r>
-        <w:t xml:space="preserve"> </w:t>
-      </w:r>
-      <w:r>
-        <w:t xml:space="preserve">muestra</w:t>
-      </w:r>
-      <w:r>
-        <w:t xml:space="preserve"> </w:t>
-      </w:r>
-      <w:r>
-        <w:t xml:space="preserve">representativa</w:t>
-      </w:r>
-      <w:r>
-        <w:t xml:space="preserve"> </w:t>
-      </w:r>
-      <w:r>
         <w:t xml:space="preserve">del</w:t>
       </w:r>
       <w:r>
         <w:t xml:space="preserve"> </w:t>
       </w:r>
       <w:r>
-        <w:t xml:space="preserve">área</w:t>
-      </w:r>
-      <w:r>
-        <w:t xml:space="preserve"> </w:t>
-      </w:r>
-      <w:r>
-        <w:t xml:space="preserve">metropolitana</w:t>
-      </w:r>
-      <w:r>
-        <w:t xml:space="preserve"> </w:t>
-      </w:r>
-      <w:r>
-        <w:t xml:space="preserve">de</w:t>
-      </w:r>
-      <w:r>
-        <w:t xml:space="preserve"> </w:t>
-      </w:r>
-      <w:r>
-        <w:t xml:space="preserve">Santiago</w:t>
-      </w:r>
-      <w:r>
-        <w:t xml:space="preserve"> </w:t>
-      </w:r>
-      <w:r>
-        <w:t xml:space="preserve">de</w:t>
-      </w:r>
-      <w:r>
-        <w:t xml:space="preserve"> </w:t>
-      </w:r>
-      <w:r>
-        <w:t xml:space="preserve">Chile</w:t>
-      </w:r>
-      <w:r>
-        <w:t xml:space="preserve"> </w:t>
-      </w:r>
-      <w:r>
-        <w:t xml:space="preserve">(</w:t>
-      </w:r>
-      <w:r>
-        <w:rPr>
-          <w:i/>
-        </w:rPr>
-        <w:t xml:space="preserve">n</w:t>
-      </w:r>
-      <w:r>
-        <w:t xml:space="preserve">=732).</w:t>
-      </w:r>
-      <w:r>
-        <w:t xml:space="preserve"> </w:t>
-      </w:r>
-      <w:r>
-        <w:t xml:space="preserve">Los</w:t>
-      </w:r>
-      <w:r>
-        <w:t xml:space="preserve"> </w:t>
-      </w:r>
-      <w:r>
-        <w:t xml:space="preserve">resultados</w:t>
-      </w:r>
-      <w:r>
-        <w:t xml:space="preserve"> </w:t>
-      </w:r>
-      <w:r>
-        <w:t xml:space="preserve">muestran</w:t>
-      </w:r>
-      <w:r>
-        <w:t xml:space="preserve"> </w:t>
-      </w:r>
-      <w:r>
-        <w:t xml:space="preserve">que</w:t>
-      </w:r>
-      <w:r>
-        <w:t xml:space="preserve"> </w:t>
-      </w:r>
-      <w:r>
-        <w:t xml:space="preserve">la</w:t>
-      </w:r>
-      <w:r>
-        <w:t xml:space="preserve"> </w:t>
-      </w:r>
-      <w:r>
-        <w:t xml:space="preserve">información</w:t>
-      </w:r>
-      <w:r>
-        <w:t xml:space="preserve"> </w:t>
-      </w:r>
-      <w:r>
-        <w:t xml:space="preserve">factual</w:t>
-      </w:r>
-      <w:r>
-        <w:t xml:space="preserve"> </w:t>
-      </w:r>
-      <w:r>
-        <w:t xml:space="preserve">sobre</w:t>
-      </w:r>
-      <w:r>
-        <w:t xml:space="preserve"> </w:t>
-      </w:r>
-      <w:r>
-        <w:t xml:space="preserve">desigualdad</w:t>
-      </w:r>
-      <w:r>
-        <w:t xml:space="preserve"> </w:t>
-      </w:r>
-      <w:r>
-        <w:t xml:space="preserve">salarial</w:t>
-      </w:r>
-      <w:r>
-        <w:t xml:space="preserve"> </w:t>
-      </w:r>
-      <w:r>
-        <w:t xml:space="preserve">tiene</w:t>
-      </w:r>
-      <w:r>
-        <w:t xml:space="preserve"> </w:t>
-      </w:r>
-      <w:r>
-        <w:t xml:space="preserve">un</w:t>
-      </w:r>
-      <w:r>
-        <w:t xml:space="preserve"> </w:t>
-      </w:r>
-      <w:r>
-        <w:t xml:space="preserve">efecto</w:t>
-      </w:r>
-      <w:r>
-        <w:t xml:space="preserve"> </w:t>
-      </w:r>
-      <w:r>
-        <w:t xml:space="preserve">en</w:t>
-      </w:r>
-      <w:r>
-        <w:t xml:space="preserve"> </w:t>
-      </w:r>
-      <w:r>
-        <w:t xml:space="preserve">la</w:t>
-      </w:r>
-      <w:r>
-        <w:t xml:space="preserve"> </w:t>
-      </w:r>
-      <w:r>
-        <w:t xml:space="preserve">justificación</w:t>
-      </w:r>
-      <w:r>
-        <w:t xml:space="preserve"> </w:t>
-      </w:r>
-      <w:r>
-        <w:t xml:space="preserve">de</w:t>
-      </w:r>
-      <w:r>
-        <w:t xml:space="preserve"> </w:t>
-      </w:r>
-      <w:r>
-        <w:t xml:space="preserve">una</w:t>
-      </w:r>
-      <w:r>
-        <w:t xml:space="preserve"> </w:t>
-      </w:r>
-      <w:r>
-        <w:t xml:space="preserve">mayor</w:t>
-      </w:r>
-      <w:r>
-        <w:t xml:space="preserve"> </w:t>
-      </w:r>
-      <w:r>
-        <w:t xml:space="preserve">brecha</w:t>
-      </w:r>
-      <w:r>
-        <w:t xml:space="preserve"> </w:t>
-      </w:r>
-      <w:r>
-        <w:t xml:space="preserve">salarial</w:t>
-      </w:r>
-      <w:r>
-        <w:t xml:space="preserve"> </w:t>
-      </w:r>
-      <w:r>
-        <w:t xml:space="preserve">entre</w:t>
-      </w:r>
-      <w:r>
-        <w:t xml:space="preserve"> </w:t>
-      </w:r>
-      <w:r>
-        <w:t xml:space="preserve">ocupaciones</w:t>
-      </w:r>
-      <w:r>
-        <w:t xml:space="preserve"> </w:t>
-      </w:r>
-      <w:r>
-        <w:t xml:space="preserve">bajo</w:t>
-      </w:r>
-      <w:r>
-        <w:t xml:space="preserve"> </w:t>
-      </w:r>
-      <w:r>
-        <w:t xml:space="preserve">y</w:t>
-      </w:r>
-      <w:r>
-        <w:t xml:space="preserve"> </w:t>
-      </w:r>
-      <w:r>
-        <w:t xml:space="preserve">alto</w:t>
-      </w:r>
-      <w:r>
-        <w:t xml:space="preserve"> </w:t>
-      </w:r>
-      <w:r>
-        <w:t xml:space="preserve">estatus.</w:t>
-      </w:r>
-    </w:p>
-    <w:bookmarkStart w:id="26" w:name="introducción"/>
+        <w:t xml:space="preserve">sistema</w:t>
+      </w:r>
+      <w:r>
+        <w:t xml:space="preserve"> </w:t>
+      </w:r>
+      <w:r>
+        <w:t xml:space="preserve">social.</w:t>
+      </w:r>
+    </w:p>
     <w:p>
       <w:pPr>
         <w:pStyle w:val="Ttulo1"/>
       </w:pPr>
-      <w:r>
-        <w:rPr>
-          <w:rStyle w:val="SectionNumber"/>
-        </w:rPr>
-        <w:t xml:space="preserve">1</w:t>
-      </w:r>
-      <w:r>
-        <w:tab/>
-      </w:r>
-      <w:r>
-        <w:t xml:space="preserve">Introducción</w:t>
-      </w:r>
+      <w:bookmarkStart w:id="22" w:name="introducción"/>
+      <w:r>
+        <w:t xml:space="preserve">1	Introducción</w:t>
+      </w:r>
+      <w:bookmarkEnd w:id="22"/>
     </w:p>
     <w:p>
       <w:pPr>
@@ -971,7 +974,7 @@
         <w:t xml:space="preserve">(Esping-Andersen, 2007; Piketty &amp; Goldhammer, 2014)</w:t>
       </w:r>
       <w:r>
-        <w:t xml:space="preserve">. Aún cuando esta tendencia ha sido explicada principalmente por cambios en los estratos superiores de la distribución de ingresos, recientes investigaciones han puesto su atención en las consecuencias de la concentración de la riqueza sobre las actitudes de los ciudadanos hacia la desigualdad económica. Al respecto, los estudios empíricos sobre desigualdad subjetiva han puesto su atención en cómo la posición que detentan los individuos en la estructura social ejerce influencia sobre sus percepciones y juicios sobre la distribución de bienes en la sociedad</w:t>
+        <w:t xml:space="preserve">. Aún cuando esta tendencia ha sido explicada principalmente por cambios en los estratos superiores de la distribución de ingresos, recientes investigaciones han puesto su atención en las consecuencias de la concentración de la riqueza sobre las actitudes de la ciudadanía hacia la desigualdad económica. Al respecto, los estudios empíricos en el ámbito de la desigualdad subjetiva han puesto su atención en cómo la posición que detentan los individuos en la estructura social ejerce influencia en sus percepciones y juicios sobre la distribución de bienes en la sociedad</w:t>
       </w:r>
       <w:r>
         <w:t xml:space="preserve"> </w:t>
@@ -986,10 +989,74 @@
         <w:t xml:space="preserve"> </w:t>
       </w:r>
       <w:r>
-        <w:t xml:space="preserve">(Kelley &amp; Evans, 1993; Osberg &amp; Smeeding, 2006)</w:t>
-      </w:r>
-      <w:r>
-        <w:t xml:space="preserve">. Desde un modelo de interés racional</w:t>
+        <w:t xml:space="preserve">(Kelley &amp; Evans, 1993a; Osberg &amp; Smeeding, 2006)</w:t>
+      </w:r>
+      <w:r>
+        <w:t xml:space="preserve">.</w:t>
+      </w:r>
+    </w:p>
+    <w:p>
+      <w:pPr>
+        <w:pStyle w:val="Textoindependiente"/>
+      </w:pPr>
+      <w:r>
+        <w:t xml:space="preserve">En lo que respecta a características del contexto chileno para esta investigación, es relevante mencionar que en las últimas décadas Chile ha experimentado una fuerte disminución de la pobreza estructural como también un incremento de la escolarización promedio de la población principalmente a través a la expansión de la educación superior</w:t>
+      </w:r>
+      <w:r>
+        <w:t xml:space="preserve"> </w:t>
+      </w:r>
+      <w:r>
+        <w:t xml:space="preserve">(Larragaña &amp; Rodriguez, 2015)</w:t>
+      </w:r>
+      <w:r>
+        <w:t xml:space="preserve">. No obstante, otra característica de la estructura social chilena ha sido la persistente desigualdad en la distribución de ingresos, en conjunto de una ralentización en la movilidad social</w:t>
+      </w:r>
+      <w:r>
+        <w:t xml:space="preserve"> </w:t>
+      </w:r>
+      <w:r>
+        <w:t xml:space="preserve">(OECD, 2018; Rodríguez Weber, 2017)</w:t>
+      </w:r>
+      <w:r>
+        <w:t xml:space="preserve">, además de ser percibida como una sociedad donde el género, etnia y origen socioeconómico son factores clave en la cristalización de la desigualdad social</w:t>
+      </w:r>
+      <w:r>
+        <w:t xml:space="preserve"> </w:t>
+      </w:r>
+      <w:r>
+        <w:t xml:space="preserve">(PNUD, 2017)</w:t>
+      </w:r>
+      <w:r>
+        <w:t xml:space="preserve">. En este contexto, estudios sobre la relación entre percepción y justificación de brechas salariales</w:t>
+      </w:r>
+      <w:r>
+        <w:t xml:space="preserve"> </w:t>
+      </w:r>
+      <w:r>
+        <w:t xml:space="preserve">(Castillo, 2011, 2012b)</w:t>
+      </w:r>
+      <w:r>
+        <w:t xml:space="preserve"> </w:t>
+      </w:r>
+      <w:r>
+        <w:t xml:space="preserve">han dado cuenta de una disminución de la brecha percibida y justa, pero con una persistente asociación entre ambas en el tiempo</w:t>
+      </w:r>
+      <w:r>
+        <w:t xml:space="preserve"> </w:t>
+      </w:r>
+      <w:r>
+        <w:t xml:space="preserve">(Castillo et al., 2020)</w:t>
+      </w:r>
+      <w:r>
+        <w:t xml:space="preserve">.</w:t>
+      </w:r>
+    </w:p>
+    <w:p>
+      <w:pPr>
+        <w:pStyle w:val="Textoindependiente"/>
+      </w:pPr>
+      <w:r>
+        <w:t xml:space="preserve">Desde un modelo de interés racional</w:t>
       </w:r>
       <w:r>
         <w:t xml:space="preserve"> </w:t>
@@ -1104,15 +1171,15 @@
         <w:t xml:space="preserve">(Castillo, 2012b; Wegener, 1987)</w:t>
       </w:r>
       <w:r>
-        <w:t xml:space="preserve">. Esto quiere decir que al momento de proponer un salario justo para una ocupación, el referente cognitivo o ancla principal corresponde a cuanto se cree o percibe que esa ocupación obtiene como salario. En otras palabras, lo justo es una cantidad que puede ser menor, mayor o igual a lo percibido, pero el punto de referencia siempre es lo percibido. No obstante, la mayor parte de los estudios a la fecha poseen limitaciones al momento de evaluar empíricamente el efecto de la información sobre desigualdad podría afectar la percepción de desigualdad y sus consecuencias en términos de evaluación de salarios.</w:t>
-      </w:r>
-    </w:p>
-    <w:p>
-      <w:pPr>
-        <w:pStyle w:val="Textoindependiente"/>
-      </w:pPr>
-      <w:r>
-        <w:t xml:space="preserve">En este contexto, la presente investigación se propone responde a la interrogante respecto a</w:t>
+        <w:t xml:space="preserve">. Esto quiere decir que al momento de proponer un salario justo para una ocupación, el referente cognitivo o ancla principal corresponde a cuanto se cree o percibe que esa ocupación obtiene como salario. En otras palabras, lo justo es una cantidad que puede ser menor, mayor o igual a lo percibido, pero el punto de referencia siempre es lo percibido. No obstante, la mayor parte de los estudios de corte transversal poseen limitantes determinar empíricamente el efecto de la información factual en la justificación de diferencias salariales.</w:t>
+      </w:r>
+    </w:p>
+    <w:p>
+      <w:pPr>
+        <w:pStyle w:val="Textoindependiente"/>
+      </w:pPr>
+      <w:r>
+        <w:t xml:space="preserve">En este contexto, la presente investigación se propone responder a</w:t>
       </w:r>
       <w:r>
         <w:t xml:space="preserve"> </w:t>
@@ -1121,7 +1188,7 @@
         <w:rPr>
           <w:i/>
         </w:rPr>
-        <w:t xml:space="preserve">¿Cuál es la influencia de la información sobre desigualdad económica sobre la justificación de brechas salariales?</w:t>
+        <w:t xml:space="preserve">¿Cuál es la influencia de la información sobre desigualdad económica en la justificación de brechas salariales?</w:t>
       </w:r>
       <w:r>
         <w:t xml:space="preserve">. Para responder a esta pregunta, esta investigación busca replicar el estudio de Kriss-Stella</w:t>
@@ -1133,85 +1200,27 @@
         <w:t xml:space="preserve">Trump (2017)</w:t>
       </w:r>
       <w:r>
-        <w:t xml:space="preserve">, quien pesquisó el efecto de la información factual sobre desigualdad económica sobre la brecha salarial justa en Suecia y Estados Unidos, lo cual buscaba discutir sus resultados a la luz de contextos económicos e institucionales diversos. En línea con una hipótesis de legitimación, los resultados sugieren que la información sobre desigualdad económica real tiene un efecto positivo sobre la justificación de brechas salariales. Es decir, las personas en general tienden a percibir menor desigualdad económica que la real, percepción que al ser actualizada con información objetiva impactaría en la justificación de mayores brechas salariales, dado que se incrementar el punto de referencia (percepción) para la evaluación de salarios justos.</w:t>
-      </w:r>
-    </w:p>
-    <w:p>
-      <w:pPr>
-        <w:pStyle w:val="Textoindependiente"/>
-      </w:pPr>
-      <w:r>
-        <w:t xml:space="preserve">En lo que respecta a datos del contexto chileno para esta investigación, es relevante mencionar que en las últimas décadas Chile ha experimentado una fuerte disminución de la pobreza estructural como también un incremento de la escolarización promedio de la población principalmente a través a la expansión de la educación superior</w:t>
-      </w:r>
-      <w:r>
-        <w:t xml:space="preserve"> </w:t>
-      </w:r>
-      <w:r>
-        <w:t xml:space="preserve">(Larragaña &amp; Rodriguez, 2015)</w:t>
-      </w:r>
-      <w:r>
-        <w:t xml:space="preserve">. No obstante, otra característica de la estructura social chilena ha sido la persistente desigualdad en la distribución de ingresos, en conjunto de una ralentización en la movilidad social</w:t>
-      </w:r>
-      <w:r>
-        <w:t xml:space="preserve"> </w:t>
-      </w:r>
-      <w:r>
-        <w:t xml:space="preserve">(OECD, 2018; Rodríguez Weber, 2017)</w:t>
-      </w:r>
-      <w:r>
-        <w:t xml:space="preserve">, además de ser percibida como una sociedad donde el género, etnia y origen socioeconómico son factores clave en la cristalización de la desigualdad social</w:t>
-      </w:r>
-      <w:r>
-        <w:t xml:space="preserve"> </w:t>
-      </w:r>
-      <w:r>
-        <w:t xml:space="preserve">(PNUD, 2017)</w:t>
-      </w:r>
-      <w:r>
-        <w:t xml:space="preserve">. En este contexto, estudios sobre la relación entre percepción y justificación de brechas salariales</w:t>
-      </w:r>
-      <w:r>
-        <w:t xml:space="preserve"> </w:t>
-      </w:r>
-      <w:r>
-        <w:t xml:space="preserve">(Castillo, 2011, 2012b)</w:t>
-      </w:r>
-      <w:r>
-        <w:t xml:space="preserve"> </w:t>
-      </w:r>
-      <w:r>
-        <w:t xml:space="preserve">han dado cuenta de una disminución de la brecha percibida y justa, pero con una persistente asociación entre ambas en el tiempo</w:t>
-      </w:r>
-      <w:r>
-        <w:t xml:space="preserve"> </w:t>
-      </w:r>
-      <w:r>
-        <w:t xml:space="preserve">(Castillo et al., 2020)</w:t>
-      </w:r>
-      <w:r>
-        <w:t xml:space="preserve">.</w:t>
-      </w:r>
-      <w:r>
-        <w:t xml:space="preserve"> </w:t>
-      </w:r>
-    </w:p>
-    <w:bookmarkStart w:id="22" w:name="X1f02ab5e364844c7f24fe2a8db365adc7ec62da"/>
+        <w:t xml:space="preserve">, quien pesquisó el efecto de la información factual sobre desigualdad económica en la brecha salarial justa en Suecia y Estados Unidos, lo cual busca discutir sus resultados a la luz de contextos económicos en institucionales diversos. En línea con una hipótesis de legitimación, los resultados sugieren que la información sobre desigualdad económica real tiene un efecto positivo en la justificación de brechas salariales. Es decir, las personas en general tienden a percibir menor desigualdad económica que la real, percepción que al ser actualizada con información objetiva impactaría en la justificación de mayores brechas salariales, dado que se incrementa el punto de referencia (percepción) para la evaluación de salarios justos.</w:t>
+      </w:r>
+      <w:r>
+        <w:t xml:space="preserve"> </w:t>
+      </w:r>
+      <w:r>
+        <w:t xml:space="preserve">s</w:t>
+      </w:r>
+      <w:r>
+        <w:t xml:space="preserve"> </w:t>
+      </w:r>
+    </w:p>
     <w:p>
       <w:pPr>
         <w:pStyle w:val="Ttulo2"/>
       </w:pPr>
-      <w:r>
-        <w:rPr>
-          <w:rStyle w:val="SectionNumber"/>
-        </w:rPr>
-        <w:t xml:space="preserve">1.1</w:t>
-      </w:r>
-      <w:r>
-        <w:tab/>
-      </w:r>
-      <w:r>
-        <w:t xml:space="preserve">Estudio de la desigualdad salarial percibida y justa</w:t>
-      </w:r>
+      <w:bookmarkStart w:id="23" w:name="X1f02ab5e364844c7f24fe2a8db365adc7ec62da"/>
+      <w:r>
+        <w:t xml:space="preserve">1.1	Estudio de la desigualdad salarial percibida y justa</w:t>
+      </w:r>
+      <w:bookmarkEnd w:id="23"/>
     </w:p>
     <w:p>
       <w:pPr>
@@ -1268,7 +1277,7 @@
         <w:t xml:space="preserve"> </w:t>
       </w:r>
       <w:r>
-        <w:t xml:space="preserve">(Kelley &amp; Evans, 1993; Osberg &amp; Smeeding, 2006; Schröder, 2017)</w:t>
+        <w:t xml:space="preserve">(Kelley &amp; Evans, 1993a; Osberg &amp; Smeeding, 2006; Schröder, 2017)</w:t>
       </w:r>
       <w:r>
         <w:t xml:space="preserve">. Al respecto, la literatura ha señalado como factores explicativos de la justificación de desigualdad, por un lado, a la posición objetiva de los individuos en la estructura social, generalmente representada por el nivel de ingresos, logro educacional y características ocupacionales, y por el otro, a las experiencias subjetivas que devienen de dicha posición objetiva. En menor medida, se ha abordado la influencia contextual sobre dichas opiniones.</w:t>
@@ -1286,7 +1295,7 @@
         <w:t xml:space="preserve"> </w:t>
       </w:r>
       <w:r>
-        <w:t xml:space="preserve">(Kelley &amp; Evans, 1993; Osberg &amp; Smeeding, 2006)</w:t>
+        <w:t xml:space="preserve">(Kelley &amp; Evans, 1993a; Osberg &amp; Smeeding, 2006)</w:t>
       </w:r>
       <w:r>
         <w:t xml:space="preserve">. Estudios posteriores han sugerido que la influencia de la percepción sobre la justificación o tolerancia a la desigualdad puede explicarse por cambios normativos en la sociedad producto de transformaciones estructurales en el sistema económico y social de los países, argumentando que la transición hacia sociedades donde el mercado, en contraposición al Estado, toma mayor relevancia en la asignación de salarios según la ocupación que se detenta</w:t>
@@ -1342,7 +1351,19 @@
         <w:t xml:space="preserve">(Janmaat, 2013, p. 17)</w:t>
       </w:r>
       <w:r>
-        <w:t xml:space="preserve">.</w:t>
+        <w:t xml:space="preserve">. En este sentido</w:t>
+      </w:r>
+      <w:r>
+        <w:t xml:space="preserve"> </w:t>
+      </w:r>
+      <w:r>
+        <w:t xml:space="preserve">Trump (2017)</w:t>
+      </w:r>
+      <w:r>
+        <w:t xml:space="preserve"> </w:t>
+      </w:r>
+      <w:r>
+        <w:t xml:space="preserve">argumenta que la comparación entre países contribuye a evidenciar la fortaleza de un mecanismo a las influencias del contexto, en su caso, evidenció que el efecto del tratamiento sobre desigualdad salarial se sostiene en contextos con distintos niveles de desigualdad estructural y regímenes de bienestar diferentes, tales como son Suecia y Estados Unidos.</w:t>
       </w:r>
     </w:p>
     <w:p>
@@ -1485,7 +1506,7 @@
         <w:pStyle w:val="Textoindependiente"/>
       </w:pPr>
       <w:r>
-        <w:t xml:space="preserve">El estudio de las brechas salariales subjetivas ha sido escasamente abordado desde una perspectiva experimental. Al respecto, el estudio realizado por</w:t>
+        <w:t xml:space="preserve">El estudio de las brechas salariales subjetivas ha sido escasamente abordado desde una perspectiva experimental. En este sentido, el estudio realizado por</w:t>
       </w:r>
       <w:r>
         <w:t xml:space="preserve"> </w:t>
@@ -1497,7 +1518,112 @@
         <w:t xml:space="preserve"> </w:t>
       </w:r>
       <w:r>
-        <w:t xml:space="preserve">ha demostrado robustamente que la información sobre desigualdad salarial tiene un efecto positivo sobre la brecha justa, generando un efecto legitimador de las diferencias de ingreso para distintas ocupaciones. En una línea similar,</w:t>
+        <w:t xml:space="preserve">ha demostrado de forma robusta que la información sobre la desigualdad salarial tiene un efecto positivo sobre la brecha justa, entendido como un efecto legitimador de las diferencias de ingresos para las distintas ocupaciones lo cual es atribuido a una racionalidad meritocrática. En esta línea, otra evidencia experimental ha demostrado que cuando individuos de bajo estatus que son expuestos a situaciones donde se enaltece el ideal meritocrático, por una parte, se tiende justifican en mayor medida la discriminación por parte de individuos con alto estatus, lo cual está motivado por atribuciones internas (individuales); y por otro lado, esto trae consigo una mayor justificación de la jerarquía de estatus, lo que es particularmente saliente en mujeres</w:t>
+      </w:r>
+      <w:r>
+        <w:t xml:space="preserve"> </w:t>
+      </w:r>
+      <w:r>
+        <w:t xml:space="preserve">(McCoy &amp; Major, 2007)</w:t>
+      </w:r>
+      <w:r>
+        <w:t xml:space="preserve">.</w:t>
+      </w:r>
+    </w:p>
+    <w:p>
+      <w:pPr>
+        <w:pStyle w:val="Textoindependiente"/>
+      </w:pPr>
+      <w:r>
+        <w:t xml:space="preserve">En un estudio experimental en Estados Unidos,</w:t>
+      </w:r>
+      <w:r>
+        <w:t xml:space="preserve"> </w:t>
+      </w:r>
+      <w:r>
+        <w:t xml:space="preserve">Laurin et al. (2013)</w:t>
+      </w:r>
+      <w:r>
+        <w:t xml:space="preserve"> </w:t>
+      </w:r>
+      <w:r>
+        <w:t xml:space="preserve">dan cuenta que un sistema social que se percibe más estable y estático contribuye a que los individuos detenten visiones más conservadoras de la sociedad, lo cual conduce a una mayor legitimidad de las desigualdades sociales en general. Por otro lado,</w:t>
+      </w:r>
+      <w:r>
+        <w:t xml:space="preserve"> </w:t>
+      </w:r>
+      <w:r>
+        <w:t xml:space="preserve">Trump &amp; White (2018)</w:t>
+      </w:r>
+      <w:r>
+        <w:t xml:space="preserve"> </w:t>
+      </w:r>
+      <w:r>
+        <w:t xml:space="preserve">abordaron empíricamente en qué medida la percepción de desigualdad motiva una mayor justificación del sistema social, evidenciando que la información sobre desigualdad no tiene un efecto sobre el apoyo global al sistema. No obstante, sus resultados muestran que la exposición a dicha información tiene un efecto negativo sobre la justificación del sistema económico.</w:t>
+      </w:r>
+    </w:p>
+    <w:p>
+      <w:pPr>
+        <w:pStyle w:val="Textoindependiente"/>
+      </w:pPr>
+      <w:r>
+        <w:t xml:space="preserve">En el ámbito de las actitudes hacia la redistribución económica, estudios como los de</w:t>
+      </w:r>
+      <w:r>
+        <w:t xml:space="preserve"> </w:t>
+      </w:r>
+      <w:r>
+        <w:t xml:space="preserve">Cruces et al. (2013)</w:t>
+      </w:r>
+      <w:r>
+        <w:t xml:space="preserve"> </w:t>
+      </w:r>
+      <w:r>
+        <w:t xml:space="preserve">y</w:t>
+      </w:r>
+      <w:r>
+        <w:t xml:space="preserve"> </w:t>
+      </w:r>
+      <w:r>
+        <w:t xml:space="preserve">Karadja et al. (2017)</w:t>
+      </w:r>
+      <w:r>
+        <w:t xml:space="preserve"> </w:t>
+      </w:r>
+      <w:r>
+        <w:t xml:space="preserve">han puesto su atención en el rol de la percepción de desigualdad y las implicancias que tiene la información factual en individuos que detentan percepciones sesgadas respecto de la distribución del ingreso, evidenciado que la corrección de dicho sesgo tiene un efecto positivo sobre las actitudes hacia la redistribución en individuos que subestiman la desigualdad y que a su vez sobrestimaban su posición en la distribución del ingreso. En un estudio similar,</w:t>
+      </w:r>
+      <w:r>
+        <w:t xml:space="preserve"> </w:t>
+      </w:r>
+      <w:r>
+        <w:t xml:space="preserve">Becker (2019)</w:t>
+      </w:r>
+      <w:r>
+        <w:t xml:space="preserve"> </w:t>
+      </w:r>
+      <w:r>
+        <w:t xml:space="preserve">analizó el rol de la corrección del sesgo en la brecha salarial de distintos grupos de estatus el acuerdo hacia mayor redistribución, evidenciando un efecto positivo en individuos que subestimaban la desigualdad previa al tratamiento, lo cual es particularmente pronunciado en la población no blanca y mujeres.</w:t>
+      </w:r>
+    </w:p>
+    <w:p>
+      <w:pPr>
+        <w:pStyle w:val="Textoindependiente"/>
+      </w:pPr>
+      <w:r>
+        <w:t xml:space="preserve">Por un lado</w:t>
+      </w:r>
+      <w:r>
+        <w:t xml:space="preserve"> </w:t>
+      </w:r>
+      <w:r>
+        <w:t xml:space="preserve">Kuziemko et al. (2015)</w:t>
+      </w:r>
+      <w:r>
+        <w:t xml:space="preserve"> </w:t>
+      </w:r>
+      <w:r>
+        <w:t xml:space="preserve">evidenciaron que la información sobre desigualdad tiene un efecto nulo sobre las actitudes de los estadounidenses en ámbitos como el aumento de los impuestos, el salario mínimo o el acceso a alimentos; no obstante encontraron un efecto significativo sobre el incremento del impuesto al patrimonio y límite a la herencia como formas de reproducción de la desigualdad económica. Mientras que</w:t>
       </w:r>
       <w:r>
         <w:t xml:space="preserve"> </w:t>
@@ -1509,142 +1635,102 @@
         <w:t xml:space="preserve"> </w:t>
       </w:r>
       <w:r>
-        <w:t xml:space="preserve">pesquisaron el efecto de la información sobre desigualdad la preocupación sobre la desigualdad y movilidad social, evidenciando un efecto positivo sobre la primera y un nulo efecto sobre la segunda. Adicionalmente, se pesquisó si existía relación sobre un rol más activo del gobierno sobre la mitigación de la desigualdad, evidenciando un nulo efecto. Al respecto, los autores argumentan que este efecto legitimador es atribuido a la saliencia de una racionalidad meritocrática, a través de la cual se justifica la desigualdad debido a que quienes poseen mayor mérito</w:t>
-      </w:r>
-      <w:r>
-        <w:t xml:space="preserve"> </w:t>
-      </w:r>
-      <w:r>
-        <w:t xml:space="preserve">‘</w:t>
-      </w:r>
-      <w:r>
-        <w:t xml:space="preserve">obtienen lo que merecen.</w:t>
-      </w:r>
-      <w:r>
-        <w:t xml:space="preserve">’</w:t>
-      </w:r>
-    </w:p>
-    <w:bookmarkEnd w:id="22"/>
-    <w:bookmarkStart w:id="23" w:name="evidencia-para-el-caso-de-chile"/>
+        <w:t xml:space="preserve">realizaron una serie de experimentos donde se analizó el efecto de la información en torno a la desigualdad en Estados Unidos sobre la percepción de desigualdad y la actitud hacia justicia económica. Los autores evidenciaron un incremento de la percepción de desigualdad general en quienes fueron expuestos al tratamiento, como también un efecto negativo sobre la evaluación sobre la justicia económica. Adicionalmente, los autores evidenciaron un nulo efecto sobre medidas mitigadoras como la intervención del Estado o la reducción de la desigualdad en general.</w:t>
+      </w:r>
+    </w:p>
+    <w:p>
+      <w:pPr>
+        <w:pStyle w:val="Textoindependiente"/>
+      </w:pPr>
+      <w:r>
+        <w:t xml:space="preserve">El estudio empírico de la desigualdad subjetiva en Chile es un área que desarrollo creciente en el país. Al respecto, el informe elaborado por el</w:t>
+      </w:r>
+      <w:r>
+        <w:t xml:space="preserve"> </w:t>
+      </w:r>
+      <w:r>
+        <w:t xml:space="preserve">PNUD (2017)</w:t>
+      </w:r>
+      <w:r>
+        <w:t xml:space="preserve"> </w:t>
+      </w:r>
+      <w:r>
+        <w:t xml:space="preserve">ha demostrado que la desigualdad social se ha transformado en un tópico de preocupación pública en los últimos años, particularmente en torno a distribución de oportunidades y sus consecuencias en la distribución del ingreso.</w:t>
+      </w:r>
+    </w:p>
+    <w:p>
+      <w:pPr>
+        <w:pStyle w:val="Textoindependiente"/>
+      </w:pPr>
+      <w:r>
+        <w:t xml:space="preserve">En el ámbito de estudio de las brechas salariales subjetivas, ha sido posible evidenciar que durante el año 1999 y 2009 la percepción de los salarios según distintas ocupaciones ha ido incrementando y junto con ello la brecha salarial percibida</w:t>
+      </w:r>
+      <w:r>
+        <w:t xml:space="preserve"> </w:t>
+      </w:r>
+      <w:r>
+        <w:t xml:space="preserve">(Castillo, 2012a)</w:t>
+      </w:r>
+      <w:r>
+        <w:t xml:space="preserve">. Al respecto, se ha evidenciado que la percepción de desigualdad se encuentra influenciada positivamente por el estatus del individuo</w:t>
+      </w:r>
+      <w:r>
+        <w:t xml:space="preserve"> </w:t>
+      </w:r>
+      <w:r>
+        <w:t xml:space="preserve">(Castillo et al., 2012)</w:t>
+      </w:r>
+      <w:r>
+        <w:t xml:space="preserve">, como también por factores ideológicos tales como mayor adscripción hacia valores como el igualitarismo</w:t>
+      </w:r>
+      <w:r>
+        <w:t xml:space="preserve"> </w:t>
+      </w:r>
+      <w:r>
+        <w:t xml:space="preserve">(Castillo, 2009, 2011)</w:t>
+      </w:r>
+      <w:r>
+        <w:t xml:space="preserve">. En este sentido, se ha constatado que la brecha salarial percibida puede ser concebida como el punto de referencia para la realización de evaluaciones de justicia salarial, a pesar de que individuos de mayor nivel educacional declaren percibir mayor desigualdad, se ha evidenciado que su asociación con la brecha salarial justa se mantiene relativamente constante entre los grupos de estatus</w:t>
+      </w:r>
+      <w:r>
+        <w:t xml:space="preserve"> </w:t>
+      </w:r>
+      <w:r>
+        <w:t xml:space="preserve">(Castillo, 2012b)</w:t>
+      </w:r>
+      <w:r>
+        <w:t xml:space="preserve">.</w:t>
+      </w:r>
+    </w:p>
+    <w:p>
+      <w:pPr>
+        <w:pStyle w:val="Textoindependiente"/>
+      </w:pPr>
+      <w:r>
+        <w:t xml:space="preserve">En un estudio reciente,</w:t>
+      </w:r>
+      <w:r>
+        <w:t xml:space="preserve"> </w:t>
+      </w:r>
+      <w:r>
+        <w:t xml:space="preserve">Castillo et al. (2020)</w:t>
+      </w:r>
+      <w:r>
+        <w:t xml:space="preserve"> </w:t>
+      </w:r>
+      <w:r>
+        <w:t xml:space="preserve">analizaron la evolución del salario percibido y justo en los últimos 20 años para un obrero no calificado de una fábrica y para un gerente de una empresa nacional, evidenciando un incremento tanto en la percepción como en la justificación del salario para ambas ocupaciones. Adicionalmente, los análisis de las brechas salariales subjetivas sugieren que la percepción de desigualdad salarial ha ido disminuyendo en los últimos años, siendo particularmente relevante en los estratos con educación terciaria técnica y universitaria, lo cual a su vez ha venido acompañado con una disminución en la brecha salarial justa respecto a las décadas anteriores.</w:t>
+      </w:r>
+    </w:p>
     <w:p>
       <w:pPr>
         <w:pStyle w:val="Ttulo2"/>
       </w:pPr>
-      <w:r>
-        <w:rPr>
-          <w:rStyle w:val="SectionNumber"/>
-        </w:rPr>
-        <w:t xml:space="preserve">1.2</w:t>
-      </w:r>
-      <w:r>
-        <w:tab/>
-      </w:r>
-      <w:r>
-        <w:t xml:space="preserve">Evidencia para el caso de Chile</w:t>
-      </w:r>
-    </w:p>
-    <w:p>
-      <w:pPr>
-        <w:pStyle w:val="FirstParagraph"/>
-      </w:pPr>
-      <w:r>
-        <w:t xml:space="preserve">El estudio empírico de la desigualdad subjetiva en Chile es un área que desarrollo creciente en el país. Al respecto, el reciente informe elaborado por el</w:t>
-      </w:r>
-      <w:r>
-        <w:t xml:space="preserve"> </w:t>
-      </w:r>
-      <w:r>
-        <w:t xml:space="preserve">PNUD (2017)</w:t>
-      </w:r>
-      <w:r>
-        <w:t xml:space="preserve"> </w:t>
-      </w:r>
-      <w:r>
-        <w:t xml:space="preserve">ha demostrado que la desigualdad social se ha transformado en un tópico de preocupación pública en los últimos años, particularmente en torno a distribución de oportunidades y sus consecuencias en la distribución del ingreso.</w:t>
-      </w:r>
-    </w:p>
-    <w:p>
-      <w:pPr>
-        <w:pStyle w:val="Textoindependiente"/>
-      </w:pPr>
-      <w:r>
-        <w:t xml:space="preserve">En el ámbito específico del estudio de subjetivo de las brechas salariales, ha sido posible evidenciar que durante el año 1999 y 2009 la percepción de los salarios según distintas ocupaciones ha ido incrementando y junto con ello la brecha salarial percibida</w:t>
-      </w:r>
-      <w:r>
-        <w:t xml:space="preserve"> </w:t>
-      </w:r>
-      <w:r>
-        <w:t xml:space="preserve">(Castillo, 2012a)</w:t>
-      </w:r>
-      <w:r>
-        <w:t xml:space="preserve">. Al respecto, se ha evidenciado que la percepción de desigualdad se encuentra influenciada positivamente por el estatus del individuo</w:t>
-      </w:r>
-      <w:r>
-        <w:t xml:space="preserve"> </w:t>
-      </w:r>
-      <w:r>
-        <w:t xml:space="preserve">(Castillo et al., 2012)</w:t>
-      </w:r>
-      <w:r>
-        <w:t xml:space="preserve">, como también por factores ideológicos tales como mayor adscripción hacia valores como el igualitarismo</w:t>
-      </w:r>
-      <w:r>
-        <w:t xml:space="preserve"> </w:t>
-      </w:r>
-      <w:r>
-        <w:t xml:space="preserve">(Castillo, 2009, 2011)</w:t>
-      </w:r>
-      <w:r>
-        <w:t xml:space="preserve">. En este sentido, se ha constatado que la brecha salarial percibida puede ser concebida como el punto de referencia para la realización de evaluaciones de justicia salarial, aun cuando individuos de mayor nivel educacional declaren percibir mayor desigualdad, se ha evidenciado que su asociación con la brecha salarial justa se mantiene relativamente constante entre los grupos de estatus</w:t>
-      </w:r>
-      <w:r>
-        <w:t xml:space="preserve"> </w:t>
-      </w:r>
-      <w:r>
-        <w:t xml:space="preserve">(Castillo, 2012b)</w:t>
-      </w:r>
-      <w:r>
-        <w:t xml:space="preserve">.</w:t>
-      </w:r>
-    </w:p>
-    <w:p>
-      <w:pPr>
-        <w:pStyle w:val="Textoindependiente"/>
-      </w:pPr>
-      <w:r>
-        <w:t xml:space="preserve">En un estudio reciente,</w:t>
-      </w:r>
-      <w:r>
-        <w:t xml:space="preserve"> </w:t>
-      </w:r>
-      <w:r>
-        <w:t xml:space="preserve">Castillo et al. (2020)</w:t>
-      </w:r>
-      <w:r>
-        <w:t xml:space="preserve"> </w:t>
-      </w:r>
-      <w:r>
-        <w:t xml:space="preserve">analizaron la evolución del salario percibido y justo en los últimos 20 años para un obrero no calificado de una fábrica y para un gerente de una empresa nacional, evidenciando un incremento tanto en la percepción como en la justificación del salario para ambas ocupaciones. Adicionalmente, los análisis de las brechas salariales subjetivas sugieren que la percepción de desigualdad salarial ha ido disminuyendo en los últimos años, siendo particularmente relevante en los estratos con educación terciaria técnica y universitaria, lo cual a su vez ha venido acompañado con una disminución en la brecha salarial justa respecto a las décadas anteriores.</w:t>
-      </w:r>
-    </w:p>
-    <w:bookmarkEnd w:id="23"/>
-    <w:bookmarkStart w:id="24" w:name="el-estudio-original"/>
-    <w:p>
-      <w:pPr>
-        <w:pStyle w:val="Ttulo2"/>
-      </w:pPr>
-      <w:r>
-        <w:rPr>
-          <w:rStyle w:val="SectionNumber"/>
-        </w:rPr>
-        <w:t xml:space="preserve">1.3</w:t>
-      </w:r>
-      <w:r>
-        <w:tab/>
-      </w:r>
-      <w:r>
-        <w:t xml:space="preserve">El estudio original</w:t>
-      </w:r>
+      <w:bookmarkStart w:id="24" w:name="el-estudio-original"/>
+      <w:r>
+        <w:t xml:space="preserve">1.2	El estudio original</w:t>
+      </w:r>
+      <w:bookmarkEnd w:id="24"/>
     </w:p>
     <w:p>
       <w:pPr>
@@ -1793,7 +1879,7 @@
         <w:t xml:space="preserve"> </w:t>
       </w:r>
       <w:r>
-        <w:t xml:space="preserve">alcanzando un total de 407 participantes, los cuales fueron asignados aleatoriamente a dos grupos; 203 formaron parte del grupo de control y 204 del grupo de tratamiento. La condición de tratamiento consistió en otorgar información factual sobre el salario cinco ocupaciones en Estados Unidos. Previo a la asignación aleatoria, se preguntó</w:t>
+        <w:t xml:space="preserve">alcanzando un total de 407 participantes, quienes fueron asignados aleatoriamente a dos grupos; 203 formaron parte del grupo de control y 204 del grupo de tratamiento. La condición de tratamiento consistió en otorgar información factual sobre el salario de cinco ocupaciones en Estados Unidos. Previo a la asignación aleatoria, se preguntó</w:t>
       </w:r>
       <w:r>
         <w:t xml:space="preserve"> </w:t>
@@ -1808,7 +1894,7 @@
         <w:t xml:space="preserve"> </w:t>
       </w:r>
       <w:r>
-        <w:t xml:space="preserve">actualmente un grupo ocupaciones de distinto estatus, esto con el objetivo de controlar por la percepción de desigualdad previa. Luego de la exposición al tratamiento, se realizó la pregunta sobre cuánto deberían ganar cada una de las ocupaciones. Los participantes en grupo de control respondieron las preguntas sobre ingreso percibido y justo sin ser expuestos a la información sobre salarios reales. Finalmente, se recopiló información sociodemográfica como también de otros indicadores relacionados a ámbitos tradicionales de opinión pública y actitudes hacia la desigualdad. Dado que un 93% de los participantes reportaban una subestimación de la desigualdad percibida respecto a la real, el tratamiento permitió explorar si la exposición a información producía un ajuste que tuviese como resultado un incremento en la desigualdad recomendada. Los resultados dan cuenta que el grupo tratado, respecto al grupo de control, tuvo un incremento promedio de un 50% en la desigualdad recomendada. En una segunda parte del estudio, se replicó el diseño del estudio en Suecia en una muestra de 250 participantes. Los resultados obtenidos van en la misma línea, es decir, se evidenció que el grupo expuesto a información, respecto al grupo de control, obtuvo un incremento promedio de un 20% en la brecha salarial recomendada.</w:t>
+        <w:t xml:space="preserve">actualmente un grupo de ocupaciones de distinto estatus, esto con el objetivo de controlar por la percepción de desigualdad previa. Luego de la exposición al tratamiento, se realizó la pregunta sobre cuánto deberían ganar cada una de las ocupaciones. Los participantes en grupo de control respondieron las preguntas sobre ingreso percibido y justo sin ser expuestos a la información sobre salarios reales. Finalmente, se recopiló información sociodemográfica como también de otros indicadores relacionados a ámbitos tradicionales de opinión pública y actitudes hacia la desigualdad. Dado que un 93% de los participantes reportaban una subestimación de la desigualdad percibida respecto a la real, el tratamiento permitió explorar si la exposición a información producía un ajuste que tuviese como resultado un incremento en la desigualdad recomendada. Los resultados dan cuenta que el grupo tratado, respecto al grupo de control, tuvo un incremento promedio de un 50% en la desigualdad recomendada. En una segunda parte del estudio, se replicó el diseño del estudio en Suecia en una muestra de 250 participantes. Los resultados obtenidos van en la misma línea, es decir, se evidenció que el grupo expuesto a información, respecto al grupo de control, obtuvo un incremento promedio de un 20% en la brecha salarial recomendada.</w:t>
       </w:r>
     </w:p>
     <w:p>
@@ -1831,15 +1917,15 @@
         <w:t xml:space="preserve">manipuló la motivación de justificación del sistema para determinar su efecto sobre la brecha salarial justa, además de analizar si dicha motivación modera el efecto de la condición de desigualdad. El tratamiento corresponde a un párrafo de texto que manipula las percepciones en torno a lo ineludible del sistema social, en el cual se describe a los participantes que en el futuro será cada vez más difícil emigrar de su país. Por un lado, los resultados sugieren que la manipulación de justificación del sistema incrementa la brecha salarial recomendada. Adicionalmente, se evidencia que el incremento en la justificación de desigualdad reportada en los estudios anteriores se ve incrementada al ser combinada con la condición de justificación del sistema.</w:t>
       </w:r>
     </w:p>
-    <w:bookmarkEnd w:id="24"/>
-    <w:bookmarkStart w:id="25" w:name="hipótesis"/>
     <w:p>
       <w:pPr>
         <w:pStyle w:val="Ttulo2"/>
       </w:pPr>
+      <w:bookmarkStart w:id="25" w:name="hipótesis"/>
       <w:r>
         <w:t xml:space="preserve">Hipótesis</w:t>
       </w:r>
+      <w:bookmarkEnd w:id="25"/>
     </w:p>
     <w:p>
       <w:pPr>
@@ -1949,43 +2035,25 @@
         <w:t xml:space="preserve">: La exposición conjunta a la condición de información sobre desigualdad salarial y al párrafo sobre las consecuencias futuras de la reforma educacional reforzará la justificación de desigualdad salarial.</w:t>
       </w:r>
     </w:p>
-    <w:bookmarkEnd w:id="25"/>
-    <w:bookmarkEnd w:id="26"/>
-    <w:bookmarkStart w:id="32" w:name="metodología"/>
     <w:p>
       <w:pPr>
         <w:pStyle w:val="Ttulo1"/>
       </w:pPr>
-      <w:r>
-        <w:rPr>
-          <w:rStyle w:val="SectionNumber"/>
-        </w:rPr>
-        <w:t xml:space="preserve">2</w:t>
-      </w:r>
-      <w:r>
-        <w:tab/>
-      </w:r>
-      <w:r>
-        <w:t xml:space="preserve">Metodología</w:t>
-      </w:r>
-    </w:p>
-    <w:bookmarkStart w:id="27" w:name="datos"/>
+      <w:bookmarkStart w:id="26" w:name="metodología"/>
+      <w:r>
+        <w:t xml:space="preserve">2	Metodología</w:t>
+      </w:r>
+      <w:bookmarkEnd w:id="26"/>
+    </w:p>
     <w:p>
       <w:pPr>
         <w:pStyle w:val="Ttulo2"/>
       </w:pPr>
-      <w:r>
-        <w:rPr>
-          <w:rStyle w:val="SectionNumber"/>
-        </w:rPr>
-        <w:t xml:space="preserve">2.1</w:t>
-      </w:r>
-      <w:r>
-        <w:tab/>
-      </w:r>
-      <w:r>
-        <w:t xml:space="preserve">Datos</w:t>
-      </w:r>
+      <w:bookmarkStart w:id="27" w:name="datos"/>
+      <w:r>
+        <w:t xml:space="preserve">2.1	Datos</w:t>
+      </w:r>
+      <w:bookmarkEnd w:id="27"/>
     </w:p>
     <w:p>
       <w:pPr>
@@ -2001,16 +2069,13 @@
         <w:t xml:space="preserve">“</w:t>
       </w:r>
       <w:r>
-        <w:t xml:space="preserve">Creencias políticas y sociales,</w:t>
+        <w:t xml:space="preserve">Creencias políticas y sociales</w:t>
       </w:r>
       <w:r>
         <w:t xml:space="preserve">”</w:t>
       </w:r>
       <w:r>
-        <w:t xml:space="preserve"> </w:t>
-      </w:r>
-      <w:r>
-        <w:t xml:space="preserve">el cual tuvo lugar entre noviembre y diciembre del año 2014. La encuesta se aplicó a individuos adultos con edad entre 18 y 87 años de sectores urbanos de la Región Metropolitana en Chile obteniendo una muestra final de 732 casos que cumplen con los criterios de validación (ver Anexo Figura</w:t>
+        <w:t xml:space="preserve">, el cual tuvo lugar entre noviembre y diciembre del año 2014. La encuesta se aplicó a individuos adultos con edad entre 18 y 87 años de sectores urbanos de la Región Metropolitana en Chile obteniendo una muestra final de 732 casos que cumplen con los criterios de validación (ver Anexo Figura</w:t>
       </w:r>
       <w:r>
         <w:t xml:space="preserve"> </w:t>
@@ -2030,24 +2095,15 @@
         <w:t xml:space="preserve">A lo largo del cuestionario se incluyen preguntas sobre distintos temas políticos y sociales, incluyendo módulos presentes en otros estudios sobre actitudes hacia la desigualdad y opinión pública. En la sección final se incluyen un módulo para la caracterización sociodemográfica de los individuos que conforman la muestra.</w:t>
       </w:r>
     </w:p>
-    <w:bookmarkEnd w:id="27"/>
-    <w:bookmarkStart w:id="28" w:name="X04311c411ee4df2434fd1f8465a29bdfb76b1df"/>
     <w:p>
       <w:pPr>
         <w:pStyle w:val="Ttulo2"/>
       </w:pPr>
-      <w:r>
-        <w:rPr>
-          <w:rStyle w:val="SectionNumber"/>
-        </w:rPr>
-        <w:t xml:space="preserve">2.2</w:t>
-      </w:r>
-      <w:r>
-        <w:tab/>
-      </w:r>
-      <w:r>
-        <w:t xml:space="preserve">Variable dependiente: Brecha salarial justa</w:t>
-      </w:r>
+      <w:bookmarkStart w:id="28" w:name="X04311c411ee4df2434fd1f8465a29bdfb76b1df"/>
+      <w:r>
+        <w:t xml:space="preserve">2.2	Variable dependiente: Brecha salarial justa</w:t>
+      </w:r>
+      <w:bookmarkEnd w:id="28"/>
     </w:p>
     <w:p>
       <w:pPr>
@@ -2105,7 +2161,7 @@
         <w:t xml:space="preserve">International Social Survey Programme</w:t>
       </w:r>
       <w:r>
-        <w:t xml:space="preserve">. Se les pregunta a los encuestados cuánto dinero creen que</w:t>
+        <w:t xml:space="preserve">. Se les pregunta a las personas encuestadas cuánto dinero creen que</w:t>
       </w:r>
       <w:r>
         <w:t xml:space="preserve"> </w:t>
@@ -2182,28 +2238,28 @@
         <w:t xml:space="preserve">“</w:t>
       </w:r>
       <w:r>
-        <w:t xml:space="preserve">Un profesor de educación básica,</w:t>
+        <w:t xml:space="preserve">Un profesor de educación básica</w:t>
       </w:r>
       <w:r>
         <w:t xml:space="preserve">”</w:t>
       </w:r>
       <w:r>
+        <w:t xml:space="preserve">,</w:t>
+      </w:r>
+      <w:r>
         <w:t xml:space="preserve"> </w:t>
       </w:r>
       <w:r>
         <w:t xml:space="preserve">“</w:t>
       </w:r>
       <w:r>
-        <w:t xml:space="preserve">Un ministro de Gobierno chileno,</w:t>
+        <w:t xml:space="preserve">Un ministro de Gobierno chileno</w:t>
       </w:r>
       <w:r>
         <w:t xml:space="preserve">”</w:t>
       </w:r>
       <w:r>
-        <w:t xml:space="preserve"> </w:t>
-      </w:r>
-      <w:r>
-        <w:t xml:space="preserve">Un obrero no calificado de una fábrica, Un dueño de una pequeña empresa,</w:t>
+        <w:t xml:space="preserve">, Un obrero no calificado de una fábrica, Un dueño de una pequeña empresa,</w:t>
       </w:r>
       <w:r>
         <w:t xml:space="preserve"> </w:t>
@@ -2230,16 +2286,13 @@
         <w:t xml:space="preserve">“</w:t>
       </w:r>
       <w:r>
-        <w:t xml:space="preserve">Un doctor o médico de medicina general.</w:t>
+        <w:t xml:space="preserve">Un doctor o médico de medicina general</w:t>
       </w:r>
       <w:r>
         <w:t xml:space="preserve">”</w:t>
       </w:r>
       <w:r>
-        <w:t xml:space="preserve"> </w:t>
-      </w:r>
-      <w:r>
-        <w:t xml:space="preserve">El orden en el que se posicionaron las ocupaciones se realizó de manera aleatoria. La operacionalización de la variable dependiente se realizó a través del Índice de justicia</w:t>
+        <w:t xml:space="preserve">. El orden en el que se posicionaron las ocupaciones se realizó de manera aleatoria. La operacionalización de la variable dependiente se realizó a través del Índice de justicia</w:t>
       </w:r>
       <w:r>
         <w:t xml:space="preserve"> </w:t>
@@ -2371,24 +2424,15 @@
         <w:t xml:space="preserve">es la ocupación de menor estatus.</w:t>
       </w:r>
     </w:p>
-    <w:bookmarkEnd w:id="28"/>
-    <w:bookmarkStart w:id="30" w:name="experimento"/>
     <w:p>
       <w:pPr>
         <w:pStyle w:val="Ttulo2"/>
       </w:pPr>
-      <w:r>
-        <w:rPr>
-          <w:rStyle w:val="SectionNumber"/>
-        </w:rPr>
-        <w:t xml:space="preserve">2.3</w:t>
-      </w:r>
-      <w:r>
-        <w:tab/>
-      </w:r>
-      <w:r>
-        <w:t xml:space="preserve">Experimento</w:t>
-      </w:r>
+      <w:bookmarkStart w:id="29" w:name="experimento"/>
+      <w:r>
+        <w:t xml:space="preserve">2.3	Experimento</w:t>
+      </w:r>
+      <w:bookmarkEnd w:id="29"/>
     </w:p>
     <w:p>
       <w:pPr>
@@ -2418,7 +2462,7 @@
         <w:rPr>
           <w:rStyle w:val="Refdenotaalpie"/>
         </w:rPr>
-        <w:footnoteReference w:id="29"/>
+        <w:footnoteReference w:id="30"/>
       </w:r>
       <w:r>
         <w:t xml:space="preserve"> </w:t>
@@ -2527,7 +2571,7 @@
       <w:tblPr>
         <w:tblStyle w:val="Table"/>
         <w:tblW w:type="pct" w:w="0.0"/>
-        <w:tblLook w:firstRow="1" w:lastRow="0" w:firstColumn="0" w:lastColumn="0" w:noHBand="0" w:noVBand="0"/>
+        <w:tblLook w:firstRow="1"/>
         <w:tblCaption w:val="Tabla 2.1: Resumen Condiciones de Tratamiento."/>
       </w:tblPr>
       <w:tblGrid/>
@@ -2689,24 +2733,15 @@
         </w:tc>
       </w:tr>
     </w:tbl>
-    <w:bookmarkEnd w:id="30"/>
-    <w:bookmarkStart w:id="31" w:name="métodos"/>
     <w:p>
       <w:pPr>
         <w:pStyle w:val="Ttulo2"/>
       </w:pPr>
-      <w:r>
-        <w:rPr>
-          <w:rStyle w:val="SectionNumber"/>
-        </w:rPr>
-        <w:t xml:space="preserve">2.4</w:t>
-      </w:r>
-      <w:r>
-        <w:tab/>
-      </w:r>
-      <w:r>
-        <w:t xml:space="preserve">Métodos</w:t>
-      </w:r>
+      <w:bookmarkStart w:id="31" w:name="métodos"/>
+      <w:r>
+        <w:t xml:space="preserve">2.4	Métodos</w:t>
+      </w:r>
+      <w:bookmarkEnd w:id="31"/>
     </w:p>
     <w:p>
       <w:pPr>
@@ -2745,25 +2780,15 @@
         <w:t xml:space="preserve">. Se estimaron modelos individuales para cada uno de los tratamientos empleando ambas mediciones de la brecha salarial justa descritas anteriormente. Cada modelo evaluó si la exposición al tratamiento de información (A, B o C) tuvo un efecto estadísticamente significativo en la desigualdad recomendada respecto al grupo de control.</w:t>
       </w:r>
     </w:p>
-    <w:bookmarkEnd w:id="31"/>
-    <w:bookmarkEnd w:id="32"/>
-    <w:bookmarkStart w:id="35" w:name="resultados-y-discusión"/>
     <w:p>
       <w:pPr>
         <w:pStyle w:val="Ttulo1"/>
       </w:pPr>
-      <w:r>
-        <w:rPr>
-          <w:rStyle w:val="SectionNumber"/>
-        </w:rPr>
-        <w:t xml:space="preserve">3</w:t>
-      </w:r>
-      <w:r>
-        <w:tab/>
-      </w:r>
-      <w:r>
-        <w:t xml:space="preserve">Resultados y discusión</w:t>
-      </w:r>
+      <w:bookmarkStart w:id="32" w:name="resultados-y-discusión"/>
+      <w:r>
+        <w:t xml:space="preserve">3	Resultados y discusión</w:t>
+      </w:r>
+      <w:bookmarkEnd w:id="32"/>
     </w:p>
     <w:p>
       <w:pPr>
@@ -2964,7 +2989,7 @@
         <w:pStyle w:val="Textoindependiente"/>
       </w:pPr>
       <w:r>
-        <w:t xml:space="preserve">La evidencia ofrece evidencia a favor de la hipótesis que sostiene que manipular la percepción de desigualdad de las personas a través de información factual sobre los salarios de ocupaciones de distito estatus se traduce en mayor justificación de desigualdad. Respecto del mecanismo que podría estar operando,</w:t>
+        <w:t xml:space="preserve">La evidencia ofrece evidencia a favor de la hipótesis que sostiene que manipular la percepción de desigualdad de las personas a través de información factual sobre los salarios de ocupaciones de distinto estatus se traduce en mayor justificación de desigualdad. Respecto del mecanismo que podría estar operando,</w:t>
       </w:r>
       <w:r>
         <w:t xml:space="preserve"> </w:t>
@@ -2976,7 +3001,7 @@
         <w:t xml:space="preserve"> </w:t>
       </w:r>
       <w:r>
-        <w:t xml:space="preserve">sostiene que el cambio en las preferencias se genera a partir del sesgo de anclaje y de justificación racional. Por un lado, el sesgo de anclaje implica que los individuos ajustan sus preferencias respecto a la percepción. En este caso, la actualización respecto al salario real de la ocupación de alto estatus, genera la persona justifique racionalmente que determinada ocupación obtenga dicho salario, lo cual se traduce en un incremento del promedio en la brecha salarial justa.</w:t>
+        <w:t xml:space="preserve">plantea que el cambio en las preferencias se genera a partir del sesgo de anclaje y de justificación racional. Por un lado, el sesgo de anclaje implica que los individuos ajustan sus preferencias respecto a la percepción. En este caso, la actualización respecto al salario real de la ocupación de alto estatus, genera que la persona justifique racionalmente que determinada ocupación obtenga dicho salario, lo cual se traduce en un incremento del promedio en la brecha salarial justa.</w:t>
       </w:r>
     </w:p>
     <w:p>
@@ -4455,24 +4480,15 @@
         <w:t xml:space="preserve">. Una posible interpretación de este resultado es que al actualizar la información sobre salarios reales, los individuos que son expuestos al tratamiento de la reforma educacional son motivados a considerar mucho más justas dichas diferencias.</w:t>
       </w:r>
     </w:p>
-    <w:bookmarkEnd w:id="35"/>
-    <w:bookmarkStart w:id="36" w:name="conclusiones"/>
     <w:p>
       <w:pPr>
         <w:pStyle w:val="Ttulo1"/>
       </w:pPr>
-      <w:r>
-        <w:rPr>
-          <w:rStyle w:val="SectionNumber"/>
-        </w:rPr>
-        <w:t xml:space="preserve">4</w:t>
-      </w:r>
-      <w:r>
-        <w:tab/>
-      </w:r>
-      <w:r>
-        <w:t xml:space="preserve">Conclusiones</w:t>
-      </w:r>
+      <w:bookmarkStart w:id="35" w:name="conclusiones"/>
+      <w:r>
+        <w:t xml:space="preserve">4	Conclusiones</w:t>
+      </w:r>
+      <w:bookmarkEnd w:id="35"/>
     </w:p>
     <w:p>
       <w:pPr>
@@ -4583,26 +4599,17 @@
         <w:t xml:space="preserve">.</w:t>
       </w:r>
     </w:p>
-    <w:bookmarkEnd w:id="36"/>
-    <w:bookmarkStart w:id="119" w:name="referencias"/>
     <w:p>
       <w:pPr>
         <w:pStyle w:val="Ttulo1"/>
       </w:pPr>
-      <w:r>
-        <w:rPr>
-          <w:rStyle w:val="SectionNumber"/>
-        </w:rPr>
-        <w:t xml:space="preserve">5</w:t>
-      </w:r>
-      <w:r>
-        <w:tab/>
-      </w:r>
-      <w:r>
-        <w:t xml:space="preserve">Referencias</w:t>
-      </w:r>
-    </w:p>
-    <w:bookmarkStart w:id="118" w:name="refs"/>
+      <w:bookmarkStart w:id="36" w:name="referencias"/>
+      <w:r>
+        <w:t xml:space="preserve">5	Referencias</w:t>
+      </w:r>
+      <w:bookmarkEnd w:id="36"/>
+    </w:p>
+    <w:bookmarkStart w:id="129" w:name="refs"/>
     <w:bookmarkStart w:id="38" w:name="ref-Aalberg2003"/>
     <w:p>
       <w:pPr>
@@ -4618,61 +4625,7 @@
         <w:rPr>
           <w:i/>
         </w:rPr>
-        <w:t xml:space="preserve">Achieving</w:t>
-      </w:r>
-      <w:r>
-        <w:rPr>
-          <w:i/>
-        </w:rPr>
-        <w:t xml:space="preserve"> </w:t>
-      </w:r>
-      <w:r>
-        <w:rPr>
-          <w:i/>
-        </w:rPr>
-        <w:t xml:space="preserve">Justice</w:t>
-      </w:r>
-      <w:r>
-        <w:rPr>
-          <w:i/>
-        </w:rPr>
-        <w:t xml:space="preserve">:</w:t>
-      </w:r>
-      <w:r>
-        <w:rPr>
-          <w:i/>
-        </w:rPr>
-        <w:t xml:space="preserve"> </w:t>
-      </w:r>
-      <w:r>
-        <w:rPr>
-          <w:i/>
-        </w:rPr>
-        <w:t xml:space="preserve">Comparative Public Opinion</w:t>
-      </w:r>
-      <w:r>
-        <w:rPr>
-          <w:i/>
-        </w:rPr>
-        <w:t xml:space="preserve"> </w:t>
-      </w:r>
-      <w:r>
-        <w:rPr>
-          <w:i/>
-        </w:rPr>
-        <w:t xml:space="preserve">on</w:t>
-      </w:r>
-      <w:r>
-        <w:rPr>
-          <w:i/>
-        </w:rPr>
-        <w:t xml:space="preserve"> </w:t>
-      </w:r>
-      <w:r>
-        <w:rPr>
-          <w:i/>
-        </w:rPr>
-        <w:t xml:space="preserve">Income Distribution</w:t>
+        <w:t xml:space="preserve">Achieving Justice: Comparative Public Opinion on Income Distribution</w:t>
       </w:r>
       <w:r>
         <w:t xml:space="preserve">.</w:t>
@@ -4711,19 +4664,7 @@
         <w:pStyle w:val="Bibliografa"/>
       </w:pPr>
       <w:r>
-        <w:t xml:space="preserve">Aarøe, L., &amp; Petersen, M. B. (2014). Crowding out culture:</w:t>
-      </w:r>
-      <w:r>
-        <w:t xml:space="preserve"> </w:t>
-      </w:r>
-      <w:r>
-        <w:t xml:space="preserve">Scandinavians</w:t>
-      </w:r>
-      <w:r>
-        <w:t xml:space="preserve"> </w:t>
-      </w:r>
-      <w:r>
-        <w:t xml:space="preserve">and americans agree on social welfare in the face of deservingness cues.</w:t>
+        <w:t xml:space="preserve">Aarøe, L., &amp; Petersen, M. B. (2014). Crowding out culture: Scandinavians and americans agree on social welfare in the face of deservingness cues.</w:t>
       </w:r>
       <w:r>
         <w:t xml:space="preserve"> </w:t>
@@ -4807,64 +4748,13 @@
       </w:hyperlink>
     </w:p>
     <w:bookmarkEnd w:id="42"/>
-    <w:bookmarkStart w:id="44" w:name="ref-beckerMindIncomeGaps2019"/>
+    <w:bookmarkStart w:id="44" w:name="ref-becker_Mind_2019"/>
     <w:p>
       <w:pPr>
         <w:pStyle w:val="Bibliografa"/>
       </w:pPr>
       <w:r>
-        <w:t xml:space="preserve">Becker, B. (2019). Mind the</w:t>
-      </w:r>
-      <w:r>
-        <w:t xml:space="preserve"> </w:t>
-      </w:r>
-      <w:r>
-        <w:t xml:space="preserve">Income Gaps</w:t>
-      </w:r>
-      <w:r>
-        <w:t xml:space="preserve">?</w:t>
-      </w:r>
-      <w:r>
-        <w:t xml:space="preserve"> </w:t>
-      </w:r>
-      <w:r>
-        <w:t xml:space="preserve">Experimental Evidence</w:t>
-      </w:r>
-      <w:r>
-        <w:t xml:space="preserve"> </w:t>
-      </w:r>
-      <w:r>
-        <w:t xml:space="preserve">of</w:t>
-      </w:r>
-      <w:r>
-        <w:t xml:space="preserve"> </w:t>
-      </w:r>
-      <w:r>
-        <w:t xml:space="preserve">Information</w:t>
-      </w:r>
-      <w:r>
-        <w:t xml:space="preserve">’s</w:t>
-      </w:r>
-      <w:r>
-        <w:t xml:space="preserve"> </w:t>
-      </w:r>
-      <w:r>
-        <w:t xml:space="preserve">Lasting Effect</w:t>
-      </w:r>
-      <w:r>
-        <w:t xml:space="preserve"> </w:t>
-      </w:r>
-      <w:r>
-        <w:t xml:space="preserve">on</w:t>
-      </w:r>
-      <w:r>
-        <w:t xml:space="preserve"> </w:t>
-      </w:r>
-      <w:r>
-        <w:t xml:space="preserve">Redistributive Preferences</w:t>
-      </w:r>
-      <w:r>
-        <w:t xml:space="preserve">.</w:t>
+        <w:t xml:space="preserve">Becker, B. (2019). Mind the Income Gaps? Experimental Evidence of Information’s Lasting Effect on Redistributive Preferences.</w:t>
       </w:r>
       <w:r>
         <w:t xml:space="preserve"> </w:t>
@@ -4897,34 +4787,7 @@
         <w:pStyle w:val="Bibliografa"/>
       </w:pPr>
       <w:r>
-        <w:t xml:space="preserve">Bellei, C. (2008). The</w:t>
-      </w:r>
-      <w:r>
-        <w:t xml:space="preserve"> </w:t>
-      </w:r>
-      <w:r>
-        <w:t xml:space="preserve">Public</w:t>
-      </w:r>
-      <w:r>
-        <w:t xml:space="preserve">-</w:t>
-      </w:r>
-      <w:r>
-        <w:t xml:space="preserve">Private School Controversy</w:t>
-      </w:r>
-      <w:r>
-        <w:t xml:space="preserve"> </w:t>
-      </w:r>
-      <w:r>
-        <w:t xml:space="preserve">in</w:t>
-      </w:r>
-      <w:r>
-        <w:t xml:space="preserve"> </w:t>
-      </w:r>
-      <w:r>
-        <w:t xml:space="preserve">Chile</w:t>
-      </w:r>
-      <w:r>
-        <w:t xml:space="preserve">. In R. Chakrabarti &amp; P. E. Peterson (Eds.),</w:t>
+        <w:t xml:space="preserve">Bellei, C. (2008). The Public-Private School Controversy in Chile. In R. Chakrabarti &amp; P. E. Peterson (Eds.),</w:t>
       </w:r>
       <w:r>
         <w:t xml:space="preserve"> </w:t>
@@ -4933,34 +4796,13 @@
         <w:rPr>
           <w:i/>
         </w:rPr>
-        <w:t xml:space="preserve">School</w:t>
-      </w:r>
-      <w:r>
-        <w:rPr>
-          <w:i/>
-        </w:rPr>
-        <w:t xml:space="preserve"> </w:t>
-      </w:r>
-      <w:r>
-        <w:rPr>
-          <w:i/>
-        </w:rPr>
-        <w:t xml:space="preserve">Choice International</w:t>
-      </w:r>
-      <w:r>
-        <w:t xml:space="preserve"> </w:t>
-      </w:r>
-      <w:r>
-        <w:t xml:space="preserve">(pp. 165–192).</w:t>
-      </w:r>
-      <w:r>
-        <w:t xml:space="preserve"> </w:t>
-      </w:r>
-      <w:r>
-        <w:t xml:space="preserve">The MIT Press</w:t>
-      </w:r>
-      <w:r>
-        <w:t xml:space="preserve">.</w:t>
+        <w:t xml:space="preserve">School Choice International</w:t>
+      </w:r>
+      <w:r>
+        <w:t xml:space="preserve"> </w:t>
+      </w:r>
+      <w:r>
+        <w:t xml:space="preserve">(pp. 165–192). The MIT Press.</w:t>
       </w:r>
     </w:p>
     <w:bookmarkEnd w:id="45"/>
@@ -4994,16 +4836,7 @@
         <w:t xml:space="preserve">Mercado y privatización de la educación chilena</w:t>
       </w:r>
       <w:r>
-        <w:t xml:space="preserve">.</w:t>
-      </w:r>
-      <w:r>
-        <w:t xml:space="preserve"> </w:t>
-      </w:r>
-      <w:r>
-        <w:t xml:space="preserve">LOM ediciones</w:t>
-      </w:r>
-      <w:r>
-        <w:t xml:space="preserve">.</w:t>
+        <w:t xml:space="preserve">. LOM ediciones.</w:t>
       </w:r>
     </w:p>
     <w:bookmarkEnd w:id="46"/>
@@ -5022,43 +4855,7 @@
         <w:rPr>
           <w:i/>
         </w:rPr>
-        <w:t xml:space="preserve">Confirmatory</w:t>
-      </w:r>
-      <w:r>
-        <w:rPr>
-          <w:i/>
-        </w:rPr>
-        <w:t xml:space="preserve"> </w:t>
-      </w:r>
-      <w:r>
-        <w:rPr>
-          <w:i/>
-        </w:rPr>
-        <w:t xml:space="preserve">Factor Analysis</w:t>
-      </w:r>
-      <w:r>
-        <w:rPr>
-          <w:i/>
-        </w:rPr>
-        <w:t xml:space="preserve"> </w:t>
-      </w:r>
-      <w:r>
-        <w:rPr>
-          <w:i/>
-        </w:rPr>
-        <w:t xml:space="preserve">for</w:t>
-      </w:r>
-      <w:r>
-        <w:rPr>
-          <w:i/>
-        </w:rPr>
-        <w:t xml:space="preserve"> </w:t>
-      </w:r>
-      <w:r>
-        <w:rPr>
-          <w:i/>
-        </w:rPr>
-        <w:t xml:space="preserve">Applied Research</w:t>
+        <w:t xml:space="preserve">Confirmatory Factor Analysis for Applied Research</w:t>
       </w:r>
       <w:r>
         <w:t xml:space="preserve">.</w:t>
@@ -5094,40 +4891,7 @@
         <w:pStyle w:val="Bibliografa"/>
       </w:pPr>
       <w:r>
-        <w:t xml:space="preserve">Castillo, J. C. (2009).</w:t>
-      </w:r>
-      <w:r>
-        <w:t xml:space="preserve"> </w:t>
-      </w:r>
-      <w:r>
-        <w:t xml:space="preserve">Cuál</w:t>
-      </w:r>
-      <w:r>
-        <w:t xml:space="preserve"> </w:t>
-      </w:r>
-      <w:r>
-        <w:t xml:space="preserve">es la brecha salarial justa?</w:t>
-      </w:r>
-      <w:r>
-        <w:t xml:space="preserve"> </w:t>
-      </w:r>
-      <w:r>
-        <w:t xml:space="preserve">Opinión</w:t>
-      </w:r>
-      <w:r>
-        <w:t xml:space="preserve"> </w:t>
-      </w:r>
-      <w:r>
-        <w:t xml:space="preserve">pública y legitimación de la desigualdad en</w:t>
-      </w:r>
-      <w:r>
-        <w:t xml:space="preserve"> </w:t>
-      </w:r>
-      <w:r>
-        <w:t xml:space="preserve">Chile</w:t>
-      </w:r>
-      <w:r>
-        <w:t xml:space="preserve">.</w:t>
+        <w:t xml:space="preserve">Castillo, J. C. (2009). Cuál Es la brecha salarial justa? Opinión pública y legitimación de la desigualdad en Chile.</w:t>
       </w:r>
       <w:r>
         <w:t xml:space="preserve"> </w:t>
@@ -5160,49 +4924,7 @@
         <w:pStyle w:val="Bibliografa"/>
       </w:pPr>
       <w:r>
-        <w:t xml:space="preserve">Castillo, J. C. (2011). Legitimacy of</w:t>
-      </w:r>
-      <w:r>
-        <w:t xml:space="preserve"> </w:t>
-      </w:r>
-      <w:r>
-        <w:t xml:space="preserve">Inequality</w:t>
-      </w:r>
-      <w:r>
-        <w:t xml:space="preserve"> </w:t>
-      </w:r>
-      <w:r>
-        <w:t xml:space="preserve">in a</w:t>
-      </w:r>
-      <w:r>
-        <w:t xml:space="preserve"> </w:t>
-      </w:r>
-      <w:r>
-        <w:t xml:space="preserve">Highly Unequal Context</w:t>
-      </w:r>
-      <w:r>
-        <w:t xml:space="preserve">:</w:t>
-      </w:r>
-      <w:r>
-        <w:t xml:space="preserve"> </w:t>
-      </w:r>
-      <w:r>
-        <w:t xml:space="preserve">Evidence</w:t>
-      </w:r>
-      <w:r>
-        <w:t xml:space="preserve"> </w:t>
-      </w:r>
-      <w:r>
-        <w:t xml:space="preserve">from the</w:t>
-      </w:r>
-      <w:r>
-        <w:t xml:space="preserve"> </w:t>
-      </w:r>
-      <w:r>
-        <w:t xml:space="preserve">Chilean Case</w:t>
-      </w:r>
-      <w:r>
-        <w:t xml:space="preserve">.</w:t>
+        <w:t xml:space="preserve">Castillo, J. C. (2011). Legitimacy of Inequality in a Highly Unequal Context: Evidence from the Chilean Case.</w:t>
       </w:r>
       <w:r>
         <w:t xml:space="preserve"> </w:t>
@@ -5247,16 +4969,7 @@
         <w:pStyle w:val="Bibliografa"/>
       </w:pPr>
       <w:r>
-        <w:t xml:space="preserve">Castillo, J. C. (2012a). Contrastes entre la desigualdad económica objetiva y subjetiva en</w:t>
-      </w:r>
-      <w:r>
-        <w:t xml:space="preserve"> </w:t>
-      </w:r>
-      <w:r>
-        <w:t xml:space="preserve">Chile</w:t>
-      </w:r>
-      <w:r>
-        <w:t xml:space="preserve">.</w:t>
+        <w:t xml:space="preserve">Castillo, J. C. (2012a). Contrastes entre la desigualdad económica objetiva y subjetiva en Chile.</w:t>
       </w:r>
       <w:r>
         <w:t xml:space="preserve"> </w:t>
@@ -5278,61 +4991,7 @@
         <w:pStyle w:val="Bibliografa"/>
       </w:pPr>
       <w:r>
-        <w:t xml:space="preserve">Castillo, J. C. (2012b). Is</w:t>
-      </w:r>
-      <w:r>
-        <w:t xml:space="preserve"> </w:t>
-      </w:r>
-      <w:r>
-        <w:t xml:space="preserve">Inequality Becoming Just</w:t>
-      </w:r>
-      <w:r>
-        <w:t xml:space="preserve">?</w:t>
-      </w:r>
-      <w:r>
-        <w:t xml:space="preserve"> </w:t>
-      </w:r>
-      <w:r>
-        <w:t xml:space="preserve">Changes</w:t>
-      </w:r>
-      <w:r>
-        <w:t xml:space="preserve"> </w:t>
-      </w:r>
-      <w:r>
-        <w:t xml:space="preserve">in</w:t>
-      </w:r>
-      <w:r>
-        <w:t xml:space="preserve"> </w:t>
-      </w:r>
-      <w:r>
-        <w:t xml:space="preserve">Public Opinion</w:t>
-      </w:r>
-      <w:r>
-        <w:t xml:space="preserve"> </w:t>
-      </w:r>
-      <w:r>
-        <w:t xml:space="preserve">about</w:t>
-      </w:r>
-      <w:r>
-        <w:t xml:space="preserve"> </w:t>
-      </w:r>
-      <w:r>
-        <w:t xml:space="preserve">Economic Distribution</w:t>
-      </w:r>
-      <w:r>
-        <w:t xml:space="preserve"> </w:t>
-      </w:r>
-      <w:r>
-        <w:t xml:space="preserve">in</w:t>
-      </w:r>
-      <w:r>
-        <w:t xml:space="preserve"> </w:t>
-      </w:r>
-      <w:r>
-        <w:t xml:space="preserve">Chile</w:t>
-      </w:r>
-      <w:r>
-        <w:t xml:space="preserve">.</w:t>
+        <w:t xml:space="preserve">Castillo, J. C. (2012b). Is Inequality Becoming Just? Changes in Public Opinion about Economic Distribution in Chile.</w:t>
       </w:r>
       <w:r>
         <w:t xml:space="preserve"> </w:t>
@@ -5377,19 +5036,7 @@
         <w:pStyle w:val="Bibliografa"/>
       </w:pPr>
       <w:r>
-        <w:t xml:space="preserve">Castillo, J. C. (2012c). La legitimidad de las desigualdades salariales.</w:t>
-      </w:r>
-      <w:r>
-        <w:t xml:space="preserve"> </w:t>
-      </w:r>
-      <w:r>
-        <w:t xml:space="preserve">Una</w:t>
-      </w:r>
-      <w:r>
-        <w:t xml:space="preserve"> </w:t>
-      </w:r>
-      <w:r>
-        <w:t xml:space="preserve">aproximación multidimensional.</w:t>
+        <w:t xml:space="preserve">Castillo, J. C. (2012c). La legitimidad de las desigualdades salariales. Una aproximación multidimensional.</w:t>
       </w:r>
       <w:r>
         <w:t xml:space="preserve"> </w:t>
@@ -5434,16 +5081,7 @@
         <w:pStyle w:val="Bibliografa"/>
       </w:pPr>
       <w:r>
-        <w:t xml:space="preserve">Castillo, J. C., Meneses, F., Iturra, J., &amp; Maldonado, L. (2020). Cambios en la percepción y justificación de la desigualdad salarial en</w:t>
-      </w:r>
-      <w:r>
-        <w:t xml:space="preserve"> </w:t>
-      </w:r>
-      <w:r>
-        <w:t xml:space="preserve">Chile</w:t>
-      </w:r>
-      <w:r>
-        <w:t xml:space="preserve">.</w:t>
+        <w:t xml:space="preserve">Castillo, J. C., Meneses, F., Iturra, J., &amp; Maldonado, L. (2020). Cambios en la percepción y justificación de la desigualdad salarial en Chile.</w:t>
       </w:r>
       <w:r>
         <w:t xml:space="preserve"> </w:t>
@@ -5452,7 +5090,7 @@
         <w:rPr>
           <w:i/>
         </w:rPr>
-        <w:t xml:space="preserve">Análisis Del año</w:t>
+        <w:t xml:space="preserve">Análisis Del Año</w:t>
       </w:r>
       <w:r>
         <w:t xml:space="preserve">, 149–163.</w:t>
@@ -5465,58 +5103,7 @@
         <w:pStyle w:val="Bibliografa"/>
       </w:pPr>
       <w:r>
-        <w:t xml:space="preserve">Castillo, J. C., Miranda, D., &amp; Carrasco, D. (2012). Percepción de</w:t>
-      </w:r>
-      <w:r>
-        <w:t xml:space="preserve"> </w:t>
-      </w:r>
-      <w:r>
-        <w:t xml:space="preserve">Desigualdad Económica</w:t>
-      </w:r>
-      <w:r>
-        <w:t xml:space="preserve"> </w:t>
-      </w:r>
-      <w:r>
-        <w:t xml:space="preserve">en</w:t>
-      </w:r>
-      <w:r>
-        <w:t xml:space="preserve"> </w:t>
-      </w:r>
-      <w:r>
-        <w:t xml:space="preserve">Chile</w:t>
-      </w:r>
-      <w:r>
-        <w:t xml:space="preserve">:</w:t>
-      </w:r>
-      <w:r>
-        <w:t xml:space="preserve"> </w:t>
-      </w:r>
-      <w:r>
-        <w:t xml:space="preserve">Medición</w:t>
-      </w:r>
-      <w:r>
-        <w:t xml:space="preserve">,</w:t>
-      </w:r>
-      <w:r>
-        <w:t xml:space="preserve"> </w:t>
-      </w:r>
-      <w:r>
-        <w:t xml:space="preserve">Diferencias</w:t>
-      </w:r>
-      <w:r>
-        <w:t xml:space="preserve"> </w:t>
-      </w:r>
-      <w:r>
-        <w:t xml:space="preserve">y</w:t>
-      </w:r>
-      <w:r>
-        <w:t xml:space="preserve"> </w:t>
-      </w:r>
-      <w:r>
-        <w:t xml:space="preserve">Determinantes</w:t>
-      </w:r>
-      <w:r>
-        <w:t xml:space="preserve">.</w:t>
+        <w:t xml:space="preserve">Castillo, J. C., Miranda, D., &amp; Carrasco, D. (2012). Percepción de Desigualdad Económica en Chile: Medición, Diferencias y Determinantes.</w:t>
       </w:r>
       <w:r>
         <w:t xml:space="preserve"> </w:t>
@@ -5561,19 +5148,7 @@
         <w:pStyle w:val="Bibliografa"/>
       </w:pPr>
       <w:r>
-        <w:t xml:space="preserve">Castillo, J. C., Torres, A., Atria, J., &amp; Maldonado, L. (2018). Meritocracia y desigualdad económica :</w:t>
-      </w:r>
-      <w:r>
-        <w:t xml:space="preserve"> </w:t>
-      </w:r>
-      <w:r>
-        <w:t xml:space="preserve">Percepciones</w:t>
-      </w:r>
-      <w:r>
-        <w:t xml:space="preserve"> </w:t>
-      </w:r>
-      <w:r>
-        <w:t xml:space="preserve">, preferencias e implicancias .</w:t>
+        <w:t xml:space="preserve">Castillo, J. C., Torres, A., Atria, J., &amp; Maldonado, L. (2018). Meritocracia y desigualdad económica : Percepciones , preferencias e implicancias .</w:t>
       </w:r>
       <w:r>
         <w:t xml:space="preserve"> </w:t>
@@ -5606,19 +5181,7 @@
         <w:pStyle w:val="Bibliografa"/>
       </w:pPr>
       <w:r>
-        <w:t xml:space="preserve">Cruces, G., Pérez Truglia, R., &amp; Tetaz, M. (2013). Biased perceptions of income distribution and preferences for redistribution:</w:t>
-      </w:r>
-      <w:r>
-        <w:t xml:space="preserve"> </w:t>
-      </w:r>
-      <w:r>
-        <w:t xml:space="preserve">Evidence</w:t>
-      </w:r>
-      <w:r>
-        <w:t xml:space="preserve"> </w:t>
-      </w:r>
-      <w:r>
-        <w:t xml:space="preserve">from a survey experiment.</w:t>
+        <w:t xml:space="preserve">Cruces, G., Pérez Truglia, R., &amp; Tetaz, M. (2013). Biased perceptions of income distribution and preferences for redistribution: Evidence from a survey experiment.</w:t>
       </w:r>
       <w:r>
         <w:t xml:space="preserve"> </w:t>
@@ -5706,43 +5269,7 @@
         <w:rPr>
           <w:i/>
         </w:rPr>
-        <w:t xml:space="preserve">The</w:t>
-      </w:r>
-      <w:r>
-        <w:rPr>
-          <w:i/>
-        </w:rPr>
-        <w:t xml:space="preserve"> </w:t>
-      </w:r>
-      <w:r>
-        <w:rPr>
-          <w:i/>
-        </w:rPr>
-        <w:t xml:space="preserve">Oxford Handbook</w:t>
-      </w:r>
-      <w:r>
-        <w:rPr>
-          <w:i/>
-        </w:rPr>
-        <w:t xml:space="preserve"> </w:t>
-      </w:r>
-      <w:r>
-        <w:rPr>
-          <w:i/>
-        </w:rPr>
-        <w:t xml:space="preserve">of</w:t>
-      </w:r>
-      <w:r>
-        <w:rPr>
-          <w:i/>
-        </w:rPr>
-        <w:t xml:space="preserve"> </w:t>
-      </w:r>
-      <w:r>
-        <w:rPr>
-          <w:i/>
-        </w:rPr>
-        <w:t xml:space="preserve">Political Methodology</w:t>
+        <w:t xml:space="preserve">The Oxford Handbook of Political Methodology</w:t>
       </w:r>
       <w:r>
         <w:t xml:space="preserve">.</w:t>
@@ -5755,49 +5282,7 @@
         <w:pStyle w:val="Bibliografa"/>
       </w:pPr>
       <w:r>
-        <w:t xml:space="preserve">Gijsberts, M. (2002). The</w:t>
-      </w:r>
-      <w:r>
-        <w:t xml:space="preserve"> </w:t>
-      </w:r>
-      <w:r>
-        <w:t xml:space="preserve">Legitimation</w:t>
-      </w:r>
-      <w:r>
-        <w:t xml:space="preserve"> </w:t>
-      </w:r>
-      <w:r>
-        <w:t xml:space="preserve">of</w:t>
-      </w:r>
-      <w:r>
-        <w:t xml:space="preserve"> </w:t>
-      </w:r>
-      <w:r>
-        <w:t xml:space="preserve">Income Inequality</w:t>
-      </w:r>
-      <w:r>
-        <w:t xml:space="preserve"> </w:t>
-      </w:r>
-      <w:r>
-        <w:t xml:space="preserve">in</w:t>
-      </w:r>
-      <w:r>
-        <w:t xml:space="preserve"> </w:t>
-      </w:r>
-      <w:r>
-        <w:t xml:space="preserve">State</w:t>
-      </w:r>
-      <w:r>
-        <w:t xml:space="preserve">-socialist and</w:t>
-      </w:r>
-      <w:r>
-        <w:t xml:space="preserve"> </w:t>
-      </w:r>
-      <w:r>
-        <w:t xml:space="preserve">Market Societies</w:t>
-      </w:r>
-      <w:r>
-        <w:t xml:space="preserve">.</w:t>
+        <w:t xml:space="preserve">Gijsberts, M. (2002). The Legitimation of Income Inequality in State-socialist and Market Societies.</w:t>
       </w:r>
       <w:r>
         <w:t xml:space="preserve"> </w:t>
@@ -5842,46 +5327,7 @@
         <w:pStyle w:val="Bibliografa"/>
       </w:pPr>
       <w:r>
-        <w:t xml:space="preserve">Hadler, M. (2005). Why</w:t>
-      </w:r>
-      <w:r>
-        <w:t xml:space="preserve"> </w:t>
-      </w:r>
-      <w:r>
-        <w:t xml:space="preserve">Do People Accept Different Income Ratios</w:t>
-      </w:r>
-      <w:r>
-        <w:t xml:space="preserve">?:</w:t>
-      </w:r>
-      <w:r>
-        <w:t xml:space="preserve"> </w:t>
-      </w:r>
-      <w:r>
-        <w:t xml:space="preserve">A Multi</w:t>
-      </w:r>
-      <w:r>
-        <w:t xml:space="preserve">-level</w:t>
-      </w:r>
-      <w:r>
-        <w:t xml:space="preserve"> </w:t>
-      </w:r>
-      <w:r>
-        <w:t xml:space="preserve">Comparison</w:t>
-      </w:r>
-      <w:r>
-        <w:t xml:space="preserve"> </w:t>
-      </w:r>
-      <w:r>
-        <w:t xml:space="preserve">of</w:t>
-      </w:r>
-      <w:r>
-        <w:t xml:space="preserve"> </w:t>
-      </w:r>
-      <w:r>
-        <w:t xml:space="preserve">Thirty Countries</w:t>
-      </w:r>
-      <w:r>
-        <w:t xml:space="preserve">.</w:t>
+        <w:t xml:space="preserve">Hadler, M. (2005). Why Do People Accept Different Income Ratios?: A Multi-level Comparison of Thirty Countries.</w:t>
       </w:r>
       <w:r>
         <w:t xml:space="preserve"> </w:t>
@@ -5926,28 +5372,7 @@
         <w:pStyle w:val="Bibliografa"/>
       </w:pPr>
       <w:r>
-        <w:t xml:space="preserve">Heiserman, N., Simpson, B., &amp; Willer, R. (2020). Judgments of</w:t>
-      </w:r>
-      <w:r>
-        <w:t xml:space="preserve"> </w:t>
-      </w:r>
-      <w:r>
-        <w:t xml:space="preserve">Economic Fairness Are Based More</w:t>
-      </w:r>
-      <w:r>
-        <w:t xml:space="preserve"> </w:t>
-      </w:r>
-      <w:r>
-        <w:t xml:space="preserve">on</w:t>
-      </w:r>
-      <w:r>
-        <w:t xml:space="preserve"> </w:t>
-      </w:r>
-      <w:r>
-        <w:t xml:space="preserve">Perceived Economic Mobility Than Perceived Inequality</w:t>
-      </w:r>
-      <w:r>
-        <w:t xml:space="preserve">.</w:t>
+        <w:t xml:space="preserve">Heiserman, N., Simpson, B., &amp; Willer, R. (2020). Judgments of Economic Fairness Are Based More on Perceived Economic Mobility Than Perceived Inequality.</w:t>
       </w:r>
       <w:r>
         <w:t xml:space="preserve"> </w:t>
@@ -6014,19 +5439,7 @@
         <w:pStyle w:val="Bibliografa"/>
       </w:pPr>
       <w:r>
-        <w:t xml:space="preserve">Janmaat, J. G. (2013). Subjective inequality:</w:t>
-      </w:r>
-      <w:r>
-        <w:t xml:space="preserve"> </w:t>
-      </w:r>
-      <w:r>
-        <w:t xml:space="preserve">A</w:t>
-      </w:r>
-      <w:r>
-        <w:t xml:space="preserve"> </w:t>
-      </w:r>
-      <w:r>
-        <w:t xml:space="preserve">review of international comparative studies on people’s views about inequality.</w:t>
+        <w:t xml:space="preserve">Janmaat, J. G. (2013). Subjective inequality: A review of international comparative studies on people’s views about inequality.</w:t>
       </w:r>
       <w:r>
         <w:t xml:space="preserve"> </w:t>
@@ -6071,49 +5484,7 @@
         <w:pStyle w:val="Bibliografa"/>
       </w:pPr>
       <w:r>
-        <w:t xml:space="preserve">Jasso, G. (1999). How</w:t>
-      </w:r>
-      <w:r>
-        <w:t xml:space="preserve"> </w:t>
-      </w:r>
-      <w:r>
-        <w:t xml:space="preserve">Much Injustice</w:t>
-      </w:r>
-      <w:r>
-        <w:t xml:space="preserve"> </w:t>
-      </w:r>
-      <w:r>
-        <w:t xml:space="preserve">is</w:t>
-      </w:r>
-      <w:r>
-        <w:t xml:space="preserve"> </w:t>
-      </w:r>
-      <w:r>
-        <w:t xml:space="preserve">There</w:t>
-      </w:r>
-      <w:r>
-        <w:t xml:space="preserve"> </w:t>
-      </w:r>
-      <w:r>
-        <w:t xml:space="preserve">in the</w:t>
-      </w:r>
-      <w:r>
-        <w:t xml:space="preserve"> </w:t>
-      </w:r>
-      <w:r>
-        <w:t xml:space="preserve">World</w:t>
-      </w:r>
-      <w:r>
-        <w:t xml:space="preserve">?</w:t>
-      </w:r>
-      <w:r>
-        <w:t xml:space="preserve"> </w:t>
-      </w:r>
-      <w:r>
-        <w:t xml:space="preserve">Two New Justice Indexes</w:t>
-      </w:r>
-      <w:r>
-        <w:t xml:space="preserve">.</w:t>
+        <w:t xml:space="preserve">Jasso, G. (1999). How Much Injustice is There in the World? Two New Justice Indexes.</w:t>
       </w:r>
       <w:r>
         <w:t xml:space="preserve"> </w:t>
@@ -6158,49 +5529,7 @@
         <w:pStyle w:val="Bibliografa"/>
       </w:pPr>
       <w:r>
-        <w:t xml:space="preserve">Jensen, C., &amp; Petersen, M. B. (2017). The</w:t>
-      </w:r>
-      <w:r>
-        <w:t xml:space="preserve"> </w:t>
-      </w:r>
-      <w:r>
-        <w:t xml:space="preserve">Deservingness Heuristic</w:t>
-      </w:r>
-      <w:r>
-        <w:t xml:space="preserve"> </w:t>
-      </w:r>
-      <w:r>
-        <w:t xml:space="preserve">and the</w:t>
-      </w:r>
-      <w:r>
-        <w:t xml:space="preserve"> </w:t>
-      </w:r>
-      <w:r>
-        <w:t xml:space="preserve">Politics</w:t>
-      </w:r>
-      <w:r>
-        <w:t xml:space="preserve"> </w:t>
-      </w:r>
-      <w:r>
-        <w:t xml:space="preserve">of</w:t>
-      </w:r>
-      <w:r>
-        <w:t xml:space="preserve"> </w:t>
-      </w:r>
-      <w:r>
-        <w:t xml:space="preserve">Health Care</w:t>
-      </w:r>
-      <w:r>
-        <w:t xml:space="preserve">:</w:t>
-      </w:r>
-      <w:r>
-        <w:t xml:space="preserve"> </w:t>
-      </w:r>
-      <w:r>
-        <w:t xml:space="preserve">DESERVINGNESS AND HEALTH CARE</w:t>
-      </w:r>
-      <w:r>
-        <w:t xml:space="preserve">.</w:t>
+        <w:t xml:space="preserve">Jensen, C., &amp; Petersen, M. B. (2017). The Deservingness Heuristic and the Politics of Health Care: DESERVINGNESS AND HEALTH CARE.</w:t>
       </w:r>
       <w:r>
         <w:t xml:space="preserve"> </w:t>
@@ -6239,7 +5568,52 @@
       </w:hyperlink>
     </w:p>
     <w:bookmarkEnd w:id="79"/>
-    <w:bookmarkStart w:id="81" w:name="ref-keele_Causal_2020"/>
+    <w:bookmarkStart w:id="81" w:name="ref-karadja_Richer_2017"/>
+    <w:p>
+      <w:pPr>
+        <w:pStyle w:val="Bibliografa"/>
+      </w:pPr>
+      <w:r>
+        <w:t xml:space="preserve">Karadja, M., Mollerstrom, J., &amp; Seim, D. (2017). Richer (and Holier) Than Thou? The Effect of Relative Income Improvements on Demand for Redistribution.</w:t>
+      </w:r>
+      <w:r>
+        <w:t xml:space="preserve"> </w:t>
+      </w:r>
+      <w:r>
+        <w:rPr>
+          <w:i/>
+        </w:rPr>
+        <w:t xml:space="preserve">The Review of Economics and Statistics</w:t>
+      </w:r>
+      <w:r>
+        <w:t xml:space="preserve">,</w:t>
+      </w:r>
+      <w:r>
+        <w:t xml:space="preserve"> </w:t>
+      </w:r>
+      <w:r>
+        <w:rPr>
+          <w:i/>
+        </w:rPr>
+        <w:t xml:space="preserve">99</w:t>
+      </w:r>
+      <w:r>
+        <w:t xml:space="preserve">(2), 201–212.</w:t>
+      </w:r>
+      <w:r>
+        <w:t xml:space="preserve"> </w:t>
+      </w:r>
+      <w:hyperlink r:id="rId80">
+        <w:r>
+          <w:rPr>
+            <w:rStyle w:val="Hipervnculo"/>
+          </w:rPr>
+          <w:t xml:space="preserve">https://doi.org/10.1162/REST_a_00623</w:t>
+        </w:r>
+      </w:hyperlink>
+    </w:p>
+    <w:bookmarkEnd w:id="81"/>
+    <w:bookmarkStart w:id="83" w:name="ref-keele_Causal_2020"/>
     <w:p>
       <w:pPr>
         <w:pStyle w:val="Bibliografa"/>
@@ -6262,7 +5636,7 @@
       <w:r>
         <w:t xml:space="preserve"> </w:t>
       </w:r>
-      <w:hyperlink r:id="rId80">
+      <w:hyperlink r:id="rId82">
         <w:r>
           <w:rPr>
             <w:rStyle w:val="Hipervnculo"/>
@@ -6271,26 +5645,14 @@
         </w:r>
       </w:hyperlink>
     </w:p>
-    <w:bookmarkEnd w:id="81"/>
-    <w:bookmarkStart w:id="82" w:name="ref-Kelley1993"/>
+    <w:bookmarkEnd w:id="83"/>
+    <w:bookmarkStart w:id="84" w:name="ref-Kelley1993"/>
     <w:p>
       <w:pPr>
         <w:pStyle w:val="Bibliografa"/>
       </w:pPr>
       <w:r>
-        <w:t xml:space="preserve">Kelley, J., &amp; Evans, M. D. R. (1993). The legitimation of inequality:</w:t>
-      </w:r>
-      <w:r>
-        <w:t xml:space="preserve"> </w:t>
-      </w:r>
-      <w:r>
-        <w:t xml:space="preserve">Occupational</w:t>
-      </w:r>
-      <w:r>
-        <w:t xml:space="preserve"> </w:t>
-      </w:r>
-      <w:r>
-        <w:t xml:space="preserve">earnings in nine nations.</w:t>
+        <w:t xml:space="preserve">Kelley, J., &amp; Evans, M. D. R. (1993a). The legitimation of inequality: Occupational earnings in nine nations.</w:t>
       </w:r>
       <w:r>
         <w:t xml:space="preserve"> </w:t>
@@ -6317,38 +5679,48 @@
         <w:t xml:space="preserve">(1), 75–125.</w:t>
       </w:r>
     </w:p>
-    <w:bookmarkEnd w:id="82"/>
-    <w:bookmarkStart w:id="84" w:name="ref-Kelley-Zagorski2004"/>
+    <w:bookmarkEnd w:id="84"/>
+    <w:bookmarkStart w:id="85" w:name="ref-Kelley1993"/>
     <w:p>
       <w:pPr>
         <w:pStyle w:val="Bibliografa"/>
       </w:pPr>
       <w:r>
-        <w:t xml:space="preserve">Kelley, J., &amp; Zagorski, K. (2004).</w:t>
-      </w:r>
-      <w:r>
-        <w:t xml:space="preserve"> </w:t>
-      </w:r>
-      <w:r>
-        <w:t xml:space="preserve">ECONOMIC CHANGE AND THE LEGITIMATION OF INEQUALITY</w:t>
-      </w:r>
-      <w:r>
-        <w:t xml:space="preserve">:</w:t>
-      </w:r>
-      <w:r>
-        <w:t xml:space="preserve"> </w:t>
-      </w:r>
-      <w:r>
-        <w:t xml:space="preserve">THE TRANSITION FROM SOCIALISM TO THE FREE MARKET IN CENTRAL</w:t>
-      </w:r>
-      <w:r>
-        <w:t xml:space="preserve">-</w:t>
-      </w:r>
-      <w:r>
-        <w:t xml:space="preserve">EAST EUROPE</w:t>
-      </w:r>
-      <w:r>
-        <w:t xml:space="preserve">.</w:t>
+        <w:t xml:space="preserve">Kelley, J., &amp; Evans, M. D. R. (1993a). The legitimation of inequality: Occupational earnings in nine nations.</w:t>
+      </w:r>
+      <w:r>
+        <w:t xml:space="preserve"> </w:t>
+      </w:r>
+      <w:r>
+        <w:rPr>
+          <w:i/>
+        </w:rPr>
+        <w:t xml:space="preserve">American Journal of Sociology</w:t>
+      </w:r>
+      <w:r>
+        <w:t xml:space="preserve">,</w:t>
+      </w:r>
+      <w:r>
+        <w:t xml:space="preserve"> </w:t>
+      </w:r>
+      <w:r>
+        <w:rPr>
+          <w:i/>
+        </w:rPr>
+        <w:t xml:space="preserve">99</w:t>
+      </w:r>
+      <w:r>
+        <w:t xml:space="preserve">(1), 75–125.</w:t>
+      </w:r>
+    </w:p>
+    <w:bookmarkEnd w:id="85"/>
+    <w:bookmarkStart w:id="87" w:name="ref-Kelley-Zagorski2004"/>
+    <w:p>
+      <w:pPr>
+        <w:pStyle w:val="Bibliografa"/>
+      </w:pPr>
+      <w:r>
+        <w:t xml:space="preserve">Kelley, J., &amp; Zagorski, K. (2004). ECONOMIC CHANGE AND THE LEGITIMATION OF INEQUALITY: THE TRANSITION FROM SOCIALISM TO THE FREE MARKET IN CENTRAL-EAST EUROPE.</w:t>
       </w:r>
       <w:r>
         <w:t xml:space="preserve"> </w:t>
@@ -6377,7 +5749,7 @@
       <w:r>
         <w:t xml:space="preserve"> </w:t>
       </w:r>
-      <w:hyperlink r:id="rId83">
+      <w:hyperlink r:id="rId86">
         <w:r>
           <w:rPr>
             <w:rStyle w:val="Hipervnculo"/>
@@ -6386,8 +5758,8 @@
         </w:r>
       </w:hyperlink>
     </w:p>
-    <w:bookmarkEnd w:id="84"/>
-    <w:bookmarkStart w:id="86" w:name="ref-KluegelSmithWegener1995"/>
+    <w:bookmarkEnd w:id="87"/>
+    <w:bookmarkStart w:id="89" w:name="ref-KluegelSmithWegener1995"/>
     <w:p>
       <w:pPr>
         <w:pStyle w:val="Bibliografa"/>
@@ -6402,141 +5774,18 @@
         <w:rPr>
           <w:i/>
         </w:rPr>
-        <w:t xml:space="preserve">Social</w:t>
-      </w:r>
-      <w:r>
-        <w:rPr>
-          <w:i/>
-        </w:rPr>
-        <w:t xml:space="preserve"> </w:t>
-      </w:r>
-      <w:r>
-        <w:rPr>
-          <w:i/>
-        </w:rPr>
-        <w:t xml:space="preserve">Justice</w:t>
-      </w:r>
-      <w:r>
-        <w:rPr>
-          <w:i/>
-        </w:rPr>
-        <w:t xml:space="preserve"> </w:t>
-      </w:r>
-      <w:r>
-        <w:rPr>
-          <w:i/>
-        </w:rPr>
-        <w:t xml:space="preserve">and</w:t>
-      </w:r>
-      <w:r>
-        <w:rPr>
-          <w:i/>
-        </w:rPr>
-        <w:t xml:space="preserve"> </w:t>
-      </w:r>
-      <w:r>
-        <w:rPr>
-          <w:i/>
-        </w:rPr>
-        <w:t xml:space="preserve">Political Change</w:t>
-      </w:r>
-      <w:r>
-        <w:rPr>
-          <w:i/>
-        </w:rPr>
-        <w:t xml:space="preserve">:</w:t>
-      </w:r>
-      <w:r>
-        <w:rPr>
-          <w:i/>
-        </w:rPr>
-        <w:t xml:space="preserve"> </w:t>
-      </w:r>
-      <w:r>
-        <w:rPr>
-          <w:i/>
-        </w:rPr>
-        <w:t xml:space="preserve">Public Opinion</w:t>
-      </w:r>
-      <w:r>
-        <w:rPr>
-          <w:i/>
-        </w:rPr>
-        <w:t xml:space="preserve"> </w:t>
-      </w:r>
-      <w:r>
-        <w:rPr>
-          <w:i/>
-        </w:rPr>
-        <w:t xml:space="preserve">in</w:t>
-      </w:r>
-      <w:r>
-        <w:rPr>
-          <w:i/>
-        </w:rPr>
-        <w:t xml:space="preserve"> </w:t>
-      </w:r>
-      <w:r>
-        <w:rPr>
-          <w:i/>
-        </w:rPr>
-        <w:t xml:space="preserve">Capitalist</w:t>
-      </w:r>
-      <w:r>
-        <w:rPr>
-          <w:i/>
-        </w:rPr>
-        <w:t xml:space="preserve"> </w:t>
-      </w:r>
-      <w:r>
-        <w:rPr>
-          <w:i/>
-        </w:rPr>
-        <w:t xml:space="preserve">and</w:t>
-      </w:r>
-      <w:r>
-        <w:rPr>
-          <w:i/>
-        </w:rPr>
-        <w:t xml:space="preserve"> </w:t>
-      </w:r>
-      <w:r>
-        <w:rPr>
-          <w:i/>
-        </w:rPr>
-        <w:t xml:space="preserve">Post</w:t>
-      </w:r>
-      <w:r>
-        <w:rPr>
-          <w:i/>
-        </w:rPr>
-        <w:t xml:space="preserve">-</w:t>
-      </w:r>
-      <w:r>
-        <w:rPr>
-          <w:i/>
-        </w:rPr>
-        <w:t xml:space="preserve">Communist States</w:t>
-      </w:r>
-      <w:r>
-        <w:t xml:space="preserve"> </w:t>
-      </w:r>
-      <w:r>
-        <w:t xml:space="preserve">(First).</w:t>
-      </w:r>
-      <w:r>
-        <w:t xml:space="preserve"> </w:t>
-      </w:r>
-      <w:r>
-        <w:t xml:space="preserve">Routledge</w:t>
-      </w:r>
-      <w:r>
-        <w:t xml:space="preserve">.</w:t>
-      </w:r>
-      <w:r>
-        <w:t xml:space="preserve"> </w:t>
-      </w:r>
-      <w:hyperlink r:id="rId85">
+        <w:t xml:space="preserve">Social Justice and Political Change: Public Opinion in Capitalist and Post-Communist States</w:t>
+      </w:r>
+      <w:r>
+        <w:t xml:space="preserve"> </w:t>
+      </w:r>
+      <w:r>
+        <w:t xml:space="preserve">(First). Routledge.</w:t>
+      </w:r>
+      <w:r>
+        <w:t xml:space="preserve"> </w:t>
+      </w:r>
+      <w:hyperlink r:id="rId88">
         <w:r>
           <w:rPr>
             <w:rStyle w:val="Hipervnculo"/>
@@ -6545,23 +5794,14 @@
         </w:r>
       </w:hyperlink>
     </w:p>
-    <w:bookmarkEnd w:id="86"/>
-    <w:bookmarkStart w:id="87" w:name="ref-Smith1981"/>
+    <w:bookmarkEnd w:id="89"/>
+    <w:bookmarkStart w:id="90" w:name="ref-Smith1981"/>
     <w:p>
       <w:pPr>
         <w:pStyle w:val="Bibliografa"/>
       </w:pPr>
       <w:r>
-        <w:t xml:space="preserve">Kluegel, J. R., &amp; Smith, E. R. (1981). Beliefs</w:t>
-      </w:r>
-      <w:r>
-        <w:t xml:space="preserve"> </w:t>
-      </w:r>
-      <w:r>
-        <w:t xml:space="preserve">About Stratification</w:t>
-      </w:r>
-      <w:r>
-        <w:t xml:space="preserve">.</w:t>
+        <w:t xml:space="preserve">Kluegel, J. R., &amp; Smith, E. R. (1981). Beliefs About Stratification.</w:t>
       </w:r>
       <w:r>
         <w:t xml:space="preserve"> </w:t>
@@ -6576,8 +5816,8 @@
         <w:t xml:space="preserve">, 29–56.</w:t>
       </w:r>
     </w:p>
-    <w:bookmarkEnd w:id="87"/>
-    <w:bookmarkStart w:id="89" w:name="ref-Kluegel-Smith1986"/>
+    <w:bookmarkEnd w:id="90"/>
+    <w:bookmarkStart w:id="92" w:name="ref-Kluegel-Smith1986"/>
     <w:p>
       <w:pPr>
         <w:pStyle w:val="Bibliografa"/>
@@ -6592,147 +5832,18 @@
         <w:rPr>
           <w:i/>
         </w:rPr>
-        <w:t xml:space="preserve">Beliefs about</w:t>
-      </w:r>
-      <w:r>
-        <w:rPr>
-          <w:i/>
-        </w:rPr>
-        <w:t xml:space="preserve"> </w:t>
-      </w:r>
-      <w:r>
-        <w:rPr>
-          <w:i/>
-        </w:rPr>
-        <w:t xml:space="preserve">Inequality</w:t>
-      </w:r>
-      <w:r>
-        <w:rPr>
-          <w:i/>
-        </w:rPr>
-        <w:t xml:space="preserve">:</w:t>
-      </w:r>
-      <w:r>
-        <w:rPr>
-          <w:i/>
-        </w:rPr>
-        <w:t xml:space="preserve"> </w:t>
-      </w:r>
-      <w:r>
-        <w:rPr>
-          <w:i/>
-        </w:rPr>
-        <w:t xml:space="preserve">Americans</w:t>
-      </w:r>
-      <w:r>
-        <w:rPr>
-          <w:i/>
-        </w:rPr>
-        <w:t xml:space="preserve">’</w:t>
-      </w:r>
-      <w:r>
-        <w:rPr>
-          <w:i/>
-        </w:rPr>
-        <w:t xml:space="preserve"> </w:t>
-      </w:r>
-      <w:r>
-        <w:rPr>
-          <w:i/>
-        </w:rPr>
-        <w:t xml:space="preserve">Views</w:t>
-      </w:r>
-      <w:r>
-        <w:rPr>
-          <w:i/>
-        </w:rPr>
-        <w:t xml:space="preserve"> </w:t>
-      </w:r>
-      <w:r>
-        <w:rPr>
-          <w:i/>
-        </w:rPr>
-        <w:t xml:space="preserve">of</w:t>
-      </w:r>
-      <w:r>
-        <w:rPr>
-          <w:i/>
-        </w:rPr>
-        <w:t xml:space="preserve"> </w:t>
-      </w:r>
-      <w:r>
-        <w:rPr>
-          <w:i/>
-        </w:rPr>
-        <w:t xml:space="preserve">What Is</w:t>
-      </w:r>
-      <w:r>
-        <w:rPr>
-          <w:i/>
-        </w:rPr>
-        <w:t xml:space="preserve"> </w:t>
-      </w:r>
-      <w:r>
-        <w:rPr>
-          <w:i/>
-        </w:rPr>
-        <w:t xml:space="preserve">and</w:t>
-      </w:r>
-      <w:r>
-        <w:rPr>
-          <w:i/>
-        </w:rPr>
-        <w:t xml:space="preserve"> </w:t>
-      </w:r>
-      <w:r>
-        <w:rPr>
-          <w:i/>
-        </w:rPr>
-        <w:t xml:space="preserve">What Ought</w:t>
-      </w:r>
-      <w:r>
-        <w:rPr>
-          <w:i/>
-        </w:rPr>
-        <w:t xml:space="preserve"> </w:t>
-      </w:r>
-      <w:r>
-        <w:rPr>
-          <w:i/>
-        </w:rPr>
-        <w:t xml:space="preserve">to</w:t>
-      </w:r>
-      <w:r>
-        <w:rPr>
-          <w:i/>
-        </w:rPr>
-        <w:t xml:space="preserve"> </w:t>
-      </w:r>
-      <w:r>
-        <w:rPr>
-          <w:i/>
-        </w:rPr>
-        <w:t xml:space="preserve">Be</w:t>
-      </w:r>
-      <w:r>
-        <w:t xml:space="preserve"> </w:t>
-      </w:r>
-      <w:r>
-        <w:t xml:space="preserve">(First).</w:t>
-      </w:r>
-      <w:r>
-        <w:t xml:space="preserve"> </w:t>
-      </w:r>
-      <w:r>
-        <w:t xml:space="preserve">Routledge</w:t>
-      </w:r>
-      <w:r>
-        <w:t xml:space="preserve">.</w:t>
-      </w:r>
-      <w:r>
-        <w:t xml:space="preserve"> </w:t>
-      </w:r>
-      <w:hyperlink r:id="rId88">
+        <w:t xml:space="preserve">Beliefs about Inequality: Americans’ Views of What Is and What Ought to Be</w:t>
+      </w:r>
+      <w:r>
+        <w:t xml:space="preserve"> </w:t>
+      </w:r>
+      <w:r>
+        <w:t xml:space="preserve">(First). Routledge.</w:t>
+      </w:r>
+      <w:r>
+        <w:t xml:space="preserve"> </w:t>
+      </w:r>
+      <w:hyperlink r:id="rId91">
         <w:r>
           <w:rPr>
             <w:rStyle w:val="Hipervnculo"/>
@@ -6741,26 +5852,14 @@
         </w:r>
       </w:hyperlink>
     </w:p>
-    <w:bookmarkEnd w:id="89"/>
-    <w:bookmarkStart w:id="91" w:name="ref-Kulin2013"/>
+    <w:bookmarkEnd w:id="92"/>
+    <w:bookmarkStart w:id="94" w:name="ref-Kulin2013"/>
     <w:p>
       <w:pPr>
         <w:pStyle w:val="Bibliografa"/>
       </w:pPr>
       <w:r>
-        <w:t xml:space="preserve">Kulin, J., &amp; Svallfors, S. (2013). Class, values, and attitudes towards redistribution:</w:t>
-      </w:r>
-      <w:r>
-        <w:t xml:space="preserve"> </w:t>
-      </w:r>
-      <w:r>
-        <w:t xml:space="preserve">A European</w:t>
-      </w:r>
-      <w:r>
-        <w:t xml:space="preserve"> </w:t>
-      </w:r>
-      <w:r>
-        <w:t xml:space="preserve">comparison.</w:t>
+        <w:t xml:space="preserve">Kulin, J., &amp; Svallfors, S. (2013). Class, values, and attitudes towards redistribution: A European comparison.</w:t>
       </w:r>
       <w:r>
         <w:t xml:space="preserve"> </w:t>
@@ -6789,7 +5888,7 @@
       <w:r>
         <w:t xml:space="preserve"> </w:t>
       </w:r>
-      <w:hyperlink r:id="rId90">
+      <w:hyperlink r:id="rId93">
         <w:r>
           <w:rPr>
             <w:rStyle w:val="Hipervnculo"/>
@@ -6798,14 +5897,14 @@
         </w:r>
       </w:hyperlink>
     </w:p>
-    <w:bookmarkEnd w:id="91"/>
-    <w:bookmarkStart w:id="92" w:name="ref-PNUD2015"/>
+    <w:bookmarkEnd w:id="94"/>
+    <w:bookmarkStart w:id="96" w:name="ref-kuziemko_How_2015"/>
     <w:p>
       <w:pPr>
         <w:pStyle w:val="Bibliografa"/>
       </w:pPr>
       <w:r>
-        <w:t xml:space="preserve">Larragaña, O., &amp; Rodriguez, M. E. (2015).</w:t>
+        <w:t xml:space="preserve">Kuziemko, I., Norton, M. I., Saez, E., &amp; Stantcheva, S. (2015). How Elastic Are Preferences for Redistribution? Evidence from Randomized Survey Experiments.</w:t>
       </w:r>
       <w:r>
         <w:t xml:space="preserve"> </w:t>
@@ -6814,191 +5913,110 @@
         <w:rPr>
           <w:i/>
         </w:rPr>
-        <w:t xml:space="preserve">Desigualdad de</w:t>
+        <w:t xml:space="preserve">American Economic Review</w:t>
+      </w:r>
+      <w:r>
+        <w:t xml:space="preserve">,</w:t>
+      </w:r>
+      <w:r>
+        <w:t xml:space="preserve"> </w:t>
       </w:r>
       <w:r>
         <w:rPr>
           <w:i/>
         </w:rPr>
+        <w:t xml:space="preserve">105</w:t>
+      </w:r>
+      <w:r>
+        <w:t xml:space="preserve">(4), 1478–1508.</w:t>
+      </w:r>
+      <w:r>
+        <w:t xml:space="preserve"> </w:t>
+      </w:r>
+      <w:hyperlink r:id="rId95">
+        <w:r>
+          <w:rPr>
+            <w:rStyle w:val="Hipervnculo"/>
+          </w:rPr>
+          <w:t xml:space="preserve">https://doi.org/10.1257/aer.20130360</w:t>
+        </w:r>
+      </w:hyperlink>
+    </w:p>
+    <w:bookmarkEnd w:id="96"/>
+    <w:bookmarkStart w:id="97" w:name="ref-PNUD2015"/>
+    <w:p>
+      <w:pPr>
+        <w:pStyle w:val="Bibliografa"/>
+      </w:pPr>
+      <w:r>
+        <w:t xml:space="preserve">Larragaña, O., &amp; Rodriguez, M. E. (2015).</w:t>
+      </w:r>
+      <w:r>
         <w:t xml:space="preserve"> </w:t>
       </w:r>
       <w:r>
         <w:rPr>
           <w:i/>
         </w:rPr>
-        <w:t xml:space="preserve">Ingresos</w:t>
+        <w:t xml:space="preserve">Desigualdad de Ingresos y Pobreza en Chile 1990 a 2013</w:t>
+      </w:r>
+      <w:r>
+        <w:t xml:space="preserve">. Santiago de Chile: Programa de las Naciones Unidas para el Desarrollo - Área de Reducción de la Pobreza y la Desigualdad.</w:t>
+      </w:r>
+    </w:p>
+    <w:bookmarkEnd w:id="97"/>
+    <w:bookmarkStart w:id="99" w:name="ref-laurin_Stability_2013"/>
+    <w:p>
+      <w:pPr>
+        <w:pStyle w:val="Bibliografa"/>
+      </w:pPr>
+      <w:r>
+        <w:t xml:space="preserve">Laurin, K., Gaucher, D., &amp; Kay, A. (2013). Stability and the justification of social inequality.</w:t>
+      </w:r>
+      <w:r>
+        <w:t xml:space="preserve"> </w:t>
       </w:r>
       <w:r>
         <w:rPr>
           <w:i/>
         </w:rPr>
+        <w:t xml:space="preserve">European Journal of Social Psychology</w:t>
+      </w:r>
+      <w:r>
+        <w:t xml:space="preserve">,</w:t>
+      </w:r>
+      <w:r>
         <w:t xml:space="preserve"> </w:t>
       </w:r>
       <w:r>
         <w:rPr>
           <w:i/>
         </w:rPr>
-        <w:t xml:space="preserve">y</w:t>
-      </w:r>
-      <w:r>
-        <w:rPr>
-          <w:i/>
-        </w:rPr>
-        <w:t xml:space="preserve"> </w:t>
-      </w:r>
-      <w:r>
-        <w:rPr>
-          <w:i/>
-        </w:rPr>
-        <w:t xml:space="preserve">Pobreza</w:t>
-      </w:r>
-      <w:r>
-        <w:rPr>
-          <w:i/>
-        </w:rPr>
-        <w:t xml:space="preserve"> </w:t>
-      </w:r>
-      <w:r>
-        <w:rPr>
-          <w:i/>
-        </w:rPr>
-        <w:t xml:space="preserve">en</w:t>
-      </w:r>
-      <w:r>
-        <w:rPr>
-          <w:i/>
-        </w:rPr>
-        <w:t xml:space="preserve"> </w:t>
-      </w:r>
-      <w:r>
-        <w:rPr>
-          <w:i/>
-        </w:rPr>
-        <w:t xml:space="preserve">Chile</w:t>
-      </w:r>
-      <w:r>
-        <w:rPr>
-          <w:i/>
-        </w:rPr>
-        <w:t xml:space="preserve"> </w:t>
-      </w:r>
-      <w:r>
-        <w:rPr>
-          <w:i/>
-        </w:rPr>
-        <w:t xml:space="preserve">1990 a 2013</w:t>
-      </w:r>
-      <w:r>
-        <w:t xml:space="preserve">.</w:t>
-      </w:r>
-      <w:r>
-        <w:t xml:space="preserve"> </w:t>
-      </w:r>
-      <w:r>
-        <w:t xml:space="preserve">Santiago de Chile</w:t>
-      </w:r>
-      <w:r>
-        <w:t xml:space="preserve">:</w:t>
-      </w:r>
-      <w:r>
-        <w:t xml:space="preserve"> </w:t>
-      </w:r>
-      <w:r>
-        <w:t xml:space="preserve">Programa de las Naciones Unidas para el Desarrollo - Área de Reducción de la Pobreza y la Desigualdad</w:t>
-      </w:r>
-      <w:r>
-        <w:t xml:space="preserve">.</w:t>
-      </w:r>
-    </w:p>
-    <w:bookmarkEnd w:id="92"/>
-    <w:bookmarkStart w:id="94" w:name="ref-Maldonadoetal2019"/>
+        <w:t xml:space="preserve">43</w:t>
+      </w:r>
+      <w:r>
+        <w:t xml:space="preserve">(4), 246–254.</w:t>
+      </w:r>
+      <w:r>
+        <w:t xml:space="preserve"> </w:t>
+      </w:r>
+      <w:hyperlink r:id="rId98">
+        <w:r>
+          <w:rPr>
+            <w:rStyle w:val="Hipervnculo"/>
+          </w:rPr>
+          <w:t xml:space="preserve">https://doi.org/10.1002/ejsp.1949</w:t>
+        </w:r>
+      </w:hyperlink>
+    </w:p>
+    <w:bookmarkEnd w:id="99"/>
+    <w:bookmarkStart w:id="101" w:name="ref-Maldonadoetal2019"/>
     <w:p>
       <w:pPr>
         <w:pStyle w:val="Bibliografa"/>
       </w:pPr>
       <w:r>
-        <w:t xml:space="preserve">Maldonado, L., Olivos, F., Castillo, J. C., Atria, J., &amp; Azar, A. (2019). Risk</w:t>
-      </w:r>
-      <w:r>
-        <w:t xml:space="preserve"> </w:t>
-      </w:r>
-      <w:r>
-        <w:t xml:space="preserve">Exposure</w:t>
-      </w:r>
-      <w:r>
-        <w:t xml:space="preserve">,</w:t>
-      </w:r>
-      <w:r>
-        <w:t xml:space="preserve"> </w:t>
-      </w:r>
-      <w:r>
-        <w:t xml:space="preserve">Humanitarianism</w:t>
-      </w:r>
-      <w:r>
-        <w:t xml:space="preserve"> </w:t>
-      </w:r>
-      <w:r>
-        <w:t xml:space="preserve">and</w:t>
-      </w:r>
-      <w:r>
-        <w:t xml:space="preserve"> </w:t>
-      </w:r>
-      <w:r>
-        <w:t xml:space="preserve">Willingness</w:t>
-      </w:r>
-      <w:r>
-        <w:t xml:space="preserve"> </w:t>
-      </w:r>
-      <w:r>
-        <w:t xml:space="preserve">to</w:t>
-      </w:r>
-      <w:r>
-        <w:t xml:space="preserve"> </w:t>
-      </w:r>
-      <w:r>
-        <w:t xml:space="preserve">Pay</w:t>
-      </w:r>
-      <w:r>
-        <w:t xml:space="preserve"> </w:t>
-      </w:r>
-      <w:r>
-        <w:t xml:space="preserve">for</w:t>
-      </w:r>
-      <w:r>
-        <w:t xml:space="preserve"> </w:t>
-      </w:r>
-      <w:r>
-        <w:t xml:space="preserve">Universal Healthcare</w:t>
-      </w:r>
-      <w:r>
-        <w:t xml:space="preserve">:</w:t>
-      </w:r>
-      <w:r>
-        <w:t xml:space="preserve"> </w:t>
-      </w:r>
-      <w:r>
-        <w:t xml:space="preserve">A Cross</w:t>
-      </w:r>
-      <w:r>
-        <w:t xml:space="preserve">-</w:t>
-      </w:r>
-      <w:r>
-        <w:t xml:space="preserve">National Analysis</w:t>
-      </w:r>
-      <w:r>
-        <w:t xml:space="preserve"> </w:t>
-      </w:r>
-      <w:r>
-        <w:t xml:space="preserve">of 28</w:t>
-      </w:r>
-      <w:r>
-        <w:t xml:space="preserve"> </w:t>
-      </w:r>
-      <w:r>
-        <w:t xml:space="preserve">Countries</w:t>
-      </w:r>
-      <w:r>
-        <w:t xml:space="preserve">.</w:t>
+        <w:t xml:space="preserve">Maldonado, L., Olivos, F., Castillo, J. C., Atria, J., &amp; Azar, A. (2019). Risk Exposure, Humanitarianism and Willingness to Pay for Universal Healthcare: A Cross-National Analysis of 28 Countries.</w:t>
       </w:r>
       <w:r>
         <w:t xml:space="preserve"> </w:t>
@@ -7015,7 +6033,7 @@
       <w:r>
         <w:t xml:space="preserve"> </w:t>
       </w:r>
-      <w:hyperlink r:id="rId93">
+      <w:hyperlink r:id="rId100">
         <w:r>
           <w:rPr>
             <w:rStyle w:val="Hipervnculo"/>
@@ -7024,44 +6042,14 @@
         </w:r>
       </w:hyperlink>
     </w:p>
-    <w:bookmarkEnd w:id="94"/>
-    <w:bookmarkStart w:id="95" w:name="ref-mccall2017exposure"/>
+    <w:bookmarkEnd w:id="101"/>
+    <w:bookmarkStart w:id="102" w:name="ref-mccall2017exposure"/>
     <w:p>
       <w:pPr>
         <w:pStyle w:val="Bibliografa"/>
       </w:pPr>
       <w:r>
-        <w:t xml:space="preserve">McCall, L., Burk, D., Laperrière, M., &amp; Richeson, J. A. (2017). Exposure to</w:t>
-      </w:r>
-      <w:r>
-        <w:t xml:space="preserve"> </w:t>
-      </w:r>
-      <w:r>
-        <w:t xml:space="preserve">Rising Inequality Shapes Americans</w:t>
-      </w:r>
-      <w:r>
-        <w:t xml:space="preserve">’</w:t>
-      </w:r>
-      <w:r>
-        <w:t xml:space="preserve"> </w:t>
-      </w:r>
-      <w:r>
-        <w:t xml:space="preserve">Opportunity Beliefs</w:t>
-      </w:r>
-      <w:r>
-        <w:t xml:space="preserve"> </w:t>
-      </w:r>
-      <w:r>
-        <w:t xml:space="preserve">and</w:t>
-      </w:r>
-      <w:r>
-        <w:t xml:space="preserve"> </w:t>
-      </w:r>
-      <w:r>
-        <w:t xml:space="preserve">Policy Support</w:t>
-      </w:r>
-      <w:r>
-        <w:t xml:space="preserve">.</w:t>
+        <w:t xml:space="preserve">McCall, L., Burk, D., Laperrière, M., &amp; Richeson, J. A. (2017). Exposure to Rising Inequality Shapes Americans’ Opportunity Beliefs and Policy Support.</w:t>
       </w:r>
       <w:r>
         <w:t xml:space="preserve"> </w:t>
@@ -7076,35 +6064,59 @@
         <w:t xml:space="preserve">, 201706253.</w:t>
       </w:r>
     </w:p>
-    <w:bookmarkEnd w:id="95"/>
-    <w:bookmarkStart w:id="97" w:name="ref-Meltzer1981"/>
+    <w:bookmarkEnd w:id="102"/>
+    <w:bookmarkStart w:id="104" w:name="ref-McCoy2007"/>
     <w:p>
       <w:pPr>
         <w:pStyle w:val="Bibliografa"/>
       </w:pPr>
       <w:r>
-        <w:t xml:space="preserve">Meltzer, A. H., &amp; Richard, S. (1981). A</w:t>
-      </w:r>
-      <w:r>
-        <w:t xml:space="preserve"> </w:t>
-      </w:r>
-      <w:r>
-        <w:t xml:space="preserve">Rational Theory</w:t>
-      </w:r>
-      <w:r>
-        <w:t xml:space="preserve"> </w:t>
-      </w:r>
-      <w:r>
-        <w:t xml:space="preserve">of</w:t>
-      </w:r>
-      <w:r>
-        <w:t xml:space="preserve"> </w:t>
-      </w:r>
-      <w:r>
-        <w:t xml:space="preserve">Government</w:t>
-      </w:r>
-      <w:r>
-        <w:t xml:space="preserve">.</w:t>
+        <w:t xml:space="preserve">McCoy, S. K., &amp; Major, B. (2007). Priming meritocracy and the psychological justification of inequality.</w:t>
+      </w:r>
+      <w:r>
+        <w:t xml:space="preserve"> </w:t>
+      </w:r>
+      <w:r>
+        <w:rPr>
+          <w:i/>
+        </w:rPr>
+        <w:t xml:space="preserve">Journal of Experimental Social Psychology</w:t>
+      </w:r>
+      <w:r>
+        <w:t xml:space="preserve">,</w:t>
+      </w:r>
+      <w:r>
+        <w:t xml:space="preserve"> </w:t>
+      </w:r>
+      <w:r>
+        <w:rPr>
+          <w:i/>
+        </w:rPr>
+        <w:t xml:space="preserve">43</w:t>
+      </w:r>
+      <w:r>
+        <w:t xml:space="preserve">(3), 341–351.</w:t>
+      </w:r>
+      <w:r>
+        <w:t xml:space="preserve"> </w:t>
+      </w:r>
+      <w:hyperlink r:id="rId103">
+        <w:r>
+          <w:rPr>
+            <w:rStyle w:val="Hipervnculo"/>
+          </w:rPr>
+          <w:t xml:space="preserve">https://doi.org/10.1016/j.jesp.2006.04.009</w:t>
+        </w:r>
+      </w:hyperlink>
+    </w:p>
+    <w:bookmarkEnd w:id="104"/>
+    <w:bookmarkStart w:id="106" w:name="ref-Meltzer1981"/>
+    <w:p>
+      <w:pPr>
+        <w:pStyle w:val="Bibliografa"/>
+      </w:pPr>
+      <w:r>
+        <w:t xml:space="preserve">Meltzer, A. H., &amp; Richard, S. (1981). A Rational Theory of Government.</w:t>
       </w:r>
       <w:r>
         <w:t xml:space="preserve"> </w:t>
@@ -7133,7 +6145,7 @@
       <w:r>
         <w:t xml:space="preserve"> </w:t>
       </w:r>
-      <w:hyperlink r:id="rId96">
+      <w:hyperlink r:id="rId105">
         <w:r>
           <w:rPr>
             <w:rStyle w:val="Hipervnculo"/>
@@ -7142,8 +6154,8 @@
         </w:r>
       </w:hyperlink>
     </w:p>
-    <w:bookmarkEnd w:id="97"/>
-    <w:bookmarkStart w:id="98" w:name="ref-mineduc_Mapa_2014"/>
+    <w:bookmarkEnd w:id="106"/>
+    <w:bookmarkStart w:id="107" w:name="ref-mineduc_Mapa_2014"/>
     <w:p>
       <w:pPr>
         <w:pStyle w:val="Bibliografa"/>
@@ -7158,227 +6170,53 @@
         <w:rPr>
           <w:i/>
         </w:rPr>
-        <w:t xml:space="preserve">Mapa de la</w:t>
+        <w:t xml:space="preserve">Mapa de la Reforma Educacional 2014</w:t>
+      </w:r>
+      <w:r>
+        <w:t xml:space="preserve">. Santiago de Chile: Ministerio de Educación.</w:t>
+      </w:r>
+    </w:p>
+    <w:bookmarkEnd w:id="107"/>
+    <w:bookmarkStart w:id="109" w:name="ref-OECD2018"/>
+    <w:p>
+      <w:pPr>
+        <w:pStyle w:val="Bibliografa"/>
+      </w:pPr>
+      <w:r>
+        <w:t xml:space="preserve">OECD. (2018).</w:t>
+      </w:r>
+      <w:r>
+        <w:t xml:space="preserve"> </w:t>
       </w:r>
       <w:r>
         <w:rPr>
           <w:i/>
         </w:rPr>
-        <w:t xml:space="preserve"> </w:t>
-      </w:r>
-      <w:r>
-        <w:rPr>
-          <w:i/>
-        </w:rPr>
-        <w:t xml:space="preserve">Reforma Educacional</w:t>
-      </w:r>
-      <w:r>
-        <w:rPr>
-          <w:i/>
-        </w:rPr>
-        <w:t xml:space="preserve"> </w:t>
-      </w:r>
-      <w:r>
-        <w:rPr>
-          <w:i/>
-        </w:rPr>
-        <w:t xml:space="preserve">2014</w:t>
-      </w:r>
-      <w:r>
-        <w:t xml:space="preserve">.</w:t>
-      </w:r>
-      <w:r>
-        <w:t xml:space="preserve"> </w:t>
-      </w:r>
-      <w:r>
-        <w:t xml:space="preserve">Santiago de Chile</w:t>
-      </w:r>
-      <w:r>
-        <w:t xml:space="preserve">:</w:t>
-      </w:r>
-      <w:r>
-        <w:t xml:space="preserve"> </w:t>
-      </w:r>
-      <w:r>
-        <w:t xml:space="preserve">Ministerio de Educación</w:t>
-      </w:r>
-      <w:r>
-        <w:t xml:space="preserve">.</w:t>
-      </w:r>
-    </w:p>
-    <w:bookmarkEnd w:id="98"/>
-    <w:bookmarkStart w:id="100" w:name="ref-OECD2018"/>
-    <w:p>
-      <w:pPr>
-        <w:pStyle w:val="Bibliografa"/>
-      </w:pPr>
-      <w:r>
-        <w:t xml:space="preserve">OECD. (2018).</w:t>
-      </w:r>
-      <w:r>
-        <w:t xml:space="preserve"> </w:t>
-      </w:r>
-      <w:r>
-        <w:rPr>
-          <w:i/>
-        </w:rPr>
-        <w:t xml:space="preserve">A</w:t>
-      </w:r>
-      <w:r>
-        <w:rPr>
-          <w:i/>
-        </w:rPr>
-        <w:t xml:space="preserve"> </w:t>
-      </w:r>
-      <w:r>
-        <w:rPr>
-          <w:i/>
-        </w:rPr>
-        <w:t xml:space="preserve">Broken Social Elevator</w:t>
-      </w:r>
-      <w:r>
-        <w:rPr>
-          <w:i/>
-        </w:rPr>
-        <w:t xml:space="preserve">?</w:t>
-      </w:r>
-      <w:r>
-        <w:rPr>
-          <w:i/>
-        </w:rPr>
-        <w:t xml:space="preserve"> </w:t>
-      </w:r>
-      <w:r>
-        <w:rPr>
-          <w:i/>
-        </w:rPr>
-        <w:t xml:space="preserve">How</w:t>
-      </w:r>
-      <w:r>
-        <w:rPr>
-          <w:i/>
-        </w:rPr>
-        <w:t xml:space="preserve"> </w:t>
-      </w:r>
-      <w:r>
-        <w:rPr>
-          <w:i/>
-        </w:rPr>
-        <w:t xml:space="preserve">to</w:t>
-      </w:r>
-      <w:r>
-        <w:rPr>
-          <w:i/>
-        </w:rPr>
-        <w:t xml:space="preserve"> </w:t>
-      </w:r>
-      <w:r>
-        <w:rPr>
-          <w:i/>
-        </w:rPr>
-        <w:t xml:space="preserve">Promote Social Mobility</w:t>
-      </w:r>
-      <w:r>
-        <w:t xml:space="preserve">.</w:t>
-      </w:r>
-      <w:r>
-        <w:t xml:space="preserve"> </w:t>
-      </w:r>
-      <w:r>
-        <w:t xml:space="preserve">Paris</w:t>
-      </w:r>
-      <w:r>
-        <w:t xml:space="preserve">:</w:t>
-      </w:r>
-      <w:r>
-        <w:t xml:space="preserve"> </w:t>
-      </w:r>
-      <w:r>
-        <w:t xml:space="preserve">OECD</w:t>
-      </w:r>
-      <w:r>
-        <w:t xml:space="preserve">. https://doi.org/</w:t>
-      </w:r>
-      <w:hyperlink r:id="rId99">
+        <w:t xml:space="preserve">A Broken Social Elevator? How to Promote Social Mobility</w:t>
+      </w:r>
+      <w:r>
+        <w:t xml:space="preserve">. Paris: OECD.</w:t>
+      </w:r>
+      <w:r>
+        <w:t xml:space="preserve"> </w:t>
+      </w:r>
+      <w:hyperlink r:id="rId108">
         <w:r>
           <w:rPr>
             <w:rStyle w:val="Hipervnculo"/>
           </w:rPr>
-          <w:t xml:space="preserve">https://doi.org/10.1787/9789264301085-en</w:t>
+          <w:t xml:space="preserve">https://doi.org/https://doi.org/10.1787/9789264301085-en</w:t>
         </w:r>
       </w:hyperlink>
     </w:p>
-    <w:bookmarkEnd w:id="100"/>
-    <w:bookmarkStart w:id="102" w:name="ref-Osberg2006"/>
+    <w:bookmarkEnd w:id="109"/>
+    <w:bookmarkStart w:id="111" w:name="ref-Osberg2006"/>
     <w:p>
       <w:pPr>
         <w:pStyle w:val="Bibliografa"/>
       </w:pPr>
       <w:r>
-        <w:t xml:space="preserve">Osberg, L., &amp; Smeeding, T. (2006).</w:t>
-      </w:r>
-      <w:r>
-        <w:t xml:space="preserve"> </w:t>
-      </w:r>
-      <w:r>
-        <w:t xml:space="preserve">“</w:t>
-      </w:r>
-      <w:r>
-        <w:t xml:space="preserve">Fair</w:t>
-      </w:r>
-      <w:r>
-        <w:t xml:space="preserve">”</w:t>
-      </w:r>
-      <w:r>
-        <w:t xml:space="preserve"> </w:t>
-      </w:r>
-      <w:r>
-        <w:t xml:space="preserve">Inequality</w:t>
-      </w:r>
-      <w:r>
-        <w:t xml:space="preserve">?</w:t>
-      </w:r>
-      <w:r>
-        <w:t xml:space="preserve"> </w:t>
-      </w:r>
-      <w:r>
-        <w:t xml:space="preserve">Attitudes</w:t>
-      </w:r>
-      <w:r>
-        <w:t xml:space="preserve"> </w:t>
-      </w:r>
-      <w:r>
-        <w:t xml:space="preserve">toward</w:t>
-      </w:r>
-      <w:r>
-        <w:t xml:space="preserve"> </w:t>
-      </w:r>
-      <w:r>
-        <w:t xml:space="preserve">Pay Differentials</w:t>
-      </w:r>
-      <w:r>
-        <w:t xml:space="preserve">:</w:t>
-      </w:r>
-      <w:r>
-        <w:t xml:space="preserve"> </w:t>
-      </w:r>
-      <w:r>
-        <w:t xml:space="preserve">The United States</w:t>
-      </w:r>
-      <w:r>
-        <w:t xml:space="preserve"> </w:t>
-      </w:r>
-      <w:r>
-        <w:t xml:space="preserve">in</w:t>
-      </w:r>
-      <w:r>
-        <w:t xml:space="preserve"> </w:t>
-      </w:r>
-      <w:r>
-        <w:t xml:space="preserve">Comparative Perspective</w:t>
-      </w:r>
-      <w:r>
-        <w:t xml:space="preserve">.</w:t>
+        <w:t xml:space="preserve">Osberg, L., &amp; Smeeding, T. (2006). “Fair” Inequality? Attitudes toward Pay Differentials: The United States in Comparative Perspective.</w:t>
       </w:r>
       <w:r>
         <w:t xml:space="preserve"> </w:t>
@@ -7407,7 +6245,7 @@
       <w:r>
         <w:t xml:space="preserve"> </w:t>
       </w:r>
-      <w:hyperlink r:id="rId101">
+      <w:hyperlink r:id="rId110">
         <w:r>
           <w:rPr>
             <w:rStyle w:val="Hipervnculo"/>
@@ -7416,8 +6254,8 @@
         </w:r>
       </w:hyperlink>
     </w:p>
-    <w:bookmarkEnd w:id="102"/>
-    <w:bookmarkStart w:id="103" w:name="ref-piketty_Capital_2014"/>
+    <w:bookmarkEnd w:id="111"/>
+    <w:bookmarkStart w:id="112" w:name="ref-piketty_Capital_2014"/>
     <w:p>
       <w:pPr>
         <w:pStyle w:val="Bibliografa"/>
@@ -7432,126 +6270,42 @@
         <w:rPr>
           <w:i/>
         </w:rPr>
-        <w:t xml:space="preserve">Capital in the</w:t>
+        <w:t xml:space="preserve">Capital in the Twenty-First Century</w:t>
+      </w:r>
+      <w:r>
+        <w:t xml:space="preserve">. Harvard University Press.</w:t>
+      </w:r>
+    </w:p>
+    <w:bookmarkEnd w:id="112"/>
+    <w:bookmarkStart w:id="113" w:name="ref-pnud2017-desiguales"/>
+    <w:p>
+      <w:pPr>
+        <w:pStyle w:val="Bibliografa"/>
+      </w:pPr>
+      <w:r>
+        <w:t xml:space="preserve">PNUD (Ed.). (2017).</w:t>
+      </w:r>
+      <w:r>
+        <w:t xml:space="preserve"> </w:t>
       </w:r>
       <w:r>
         <w:rPr>
           <w:i/>
         </w:rPr>
-        <w:t xml:space="preserve"> </w:t>
-      </w:r>
-      <w:r>
-        <w:rPr>
-          <w:i/>
-        </w:rPr>
-        <w:t xml:space="preserve">Twenty</w:t>
-      </w:r>
-      <w:r>
-        <w:rPr>
-          <w:i/>
-        </w:rPr>
-        <w:t xml:space="preserve">-</w:t>
-      </w:r>
-      <w:r>
-        <w:rPr>
-          <w:i/>
-        </w:rPr>
-        <w:t xml:space="preserve">First Century</w:t>
-      </w:r>
-      <w:r>
-        <w:t xml:space="preserve">.</w:t>
-      </w:r>
-      <w:r>
-        <w:t xml:space="preserve"> </w:t>
-      </w:r>
-      <w:r>
-        <w:t xml:space="preserve">Harvard University Press</w:t>
-      </w:r>
-      <w:r>
-        <w:t xml:space="preserve">.</w:t>
-      </w:r>
-    </w:p>
-    <w:bookmarkEnd w:id="103"/>
-    <w:bookmarkStart w:id="104" w:name="ref-pnud2017-desiguales"/>
+        <w:t xml:space="preserve">Desiguales: Orígenes, cambios y desafíos de la brecha social en Chile</w:t>
+      </w:r>
+      <w:r>
+        <w:t xml:space="preserve">. Santiago, Chile: PNUD : Uqbar Editores.</w:t>
+      </w:r>
+    </w:p>
+    <w:bookmarkEnd w:id="113"/>
+    <w:bookmarkStart w:id="115" w:name="ref-Ridgeway2014"/>
     <w:p>
       <w:pPr>
         <w:pStyle w:val="Bibliografa"/>
       </w:pPr>
       <w:r>
-        <w:t xml:space="preserve">PNUD (Ed.). (2017).</w:t>
-      </w:r>
-      <w:r>
-        <w:t xml:space="preserve"> </w:t>
-      </w:r>
-      <w:r>
-        <w:rPr>
-          <w:i/>
-        </w:rPr>
-        <w:t xml:space="preserve">Desiguales: Orígenes, cambios y desafíos de la brecha social en</w:t>
-      </w:r>
-      <w:r>
-        <w:rPr>
-          <w:i/>
-        </w:rPr>
-        <w:t xml:space="preserve"> </w:t>
-      </w:r>
-      <w:r>
-        <w:rPr>
-          <w:i/>
-        </w:rPr>
-        <w:t xml:space="preserve">Chile</w:t>
-      </w:r>
-      <w:r>
-        <w:t xml:space="preserve">.</w:t>
-      </w:r>
-      <w:r>
-        <w:t xml:space="preserve"> </w:t>
-      </w:r>
-      <w:r>
-        <w:t xml:space="preserve">Santiago, Chile</w:t>
-      </w:r>
-      <w:r>
-        <w:t xml:space="preserve">:</w:t>
-      </w:r>
-      <w:r>
-        <w:t xml:space="preserve"> </w:t>
-      </w:r>
-      <w:r>
-        <w:t xml:space="preserve">PNUD : Uqbar Editores</w:t>
-      </w:r>
-      <w:r>
-        <w:t xml:space="preserve">.</w:t>
-      </w:r>
-    </w:p>
-    <w:bookmarkEnd w:id="104"/>
-    <w:bookmarkStart w:id="106" w:name="ref-Ridgeway2014"/>
-    <w:p>
-      <w:pPr>
-        <w:pStyle w:val="Bibliografa"/>
-      </w:pPr>
-      <w:r>
-        <w:t xml:space="preserve">Ridgeway, C. L. (2014). Why</w:t>
-      </w:r>
-      <w:r>
-        <w:t xml:space="preserve"> </w:t>
-      </w:r>
-      <w:r>
-        <w:t xml:space="preserve">Status Matters</w:t>
-      </w:r>
-      <w:r>
-        <w:t xml:space="preserve"> </w:t>
-      </w:r>
-      <w:r>
-        <w:t xml:space="preserve">for</w:t>
-      </w:r>
-      <w:r>
-        <w:t xml:space="preserve"> </w:t>
-      </w:r>
-      <w:r>
-        <w:t xml:space="preserve">Inequality</w:t>
-      </w:r>
-      <w:r>
-        <w:t xml:space="preserve">.</w:t>
+        <w:t xml:space="preserve">Ridgeway, C. L. (2014). Why Status Matters for Inequality.</w:t>
       </w:r>
       <w:r>
         <w:t xml:space="preserve"> </w:t>
@@ -7580,7 +6334,7 @@
       <w:r>
         <w:t xml:space="preserve"> </w:t>
       </w:r>
-      <w:hyperlink r:id="rId105">
+      <w:hyperlink r:id="rId114">
         <w:r>
           <w:rPr>
             <w:rStyle w:val="Hipervnculo"/>
@@ -7589,8 +6343,8 @@
         </w:r>
       </w:hyperlink>
     </w:p>
-    <w:bookmarkEnd w:id="106"/>
-    <w:bookmarkStart w:id="107" w:name="ref-Rodriguez2018"/>
+    <w:bookmarkEnd w:id="115"/>
+    <w:bookmarkStart w:id="116" w:name="ref-Rodriguez2018"/>
     <w:p>
       <w:pPr>
         <w:pStyle w:val="Bibliografa"/>
@@ -7611,47 +6365,14 @@
         <w:t xml:space="preserve">.</w:t>
       </w:r>
     </w:p>
-    <w:bookmarkEnd w:id="107"/>
-    <w:bookmarkStart w:id="109" w:name="ref-Schroder2017_soc_jus"/>
+    <w:bookmarkEnd w:id="116"/>
+    <w:bookmarkStart w:id="118" w:name="ref-Schroder2017_soc_jus"/>
     <w:p>
       <w:pPr>
         <w:pStyle w:val="Bibliografa"/>
       </w:pPr>
       <w:r>
-        <w:t xml:space="preserve">Schröder, M. (2017). Is</w:t>
-      </w:r>
-      <w:r>
-        <w:t xml:space="preserve"> </w:t>
-      </w:r>
-      <w:r>
-        <w:t xml:space="preserve">Income Inequality Related</w:t>
-      </w:r>
-      <w:r>
-        <w:t xml:space="preserve"> </w:t>
-      </w:r>
-      <w:r>
-        <w:t xml:space="preserve">to</w:t>
-      </w:r>
-      <w:r>
-        <w:t xml:space="preserve"> </w:t>
-      </w:r>
-      <w:r>
-        <w:t xml:space="preserve">Tolerance</w:t>
-      </w:r>
-      <w:r>
-        <w:t xml:space="preserve"> </w:t>
-      </w:r>
-      <w:r>
-        <w:t xml:space="preserve">for</w:t>
-      </w:r>
-      <w:r>
-        <w:t xml:space="preserve"> </w:t>
-      </w:r>
-      <w:r>
-        <w:t xml:space="preserve">Inequality</w:t>
-      </w:r>
-      <w:r>
-        <w:t xml:space="preserve">?</w:t>
+        <w:t xml:space="preserve">Schröder, M. (2017). Is Income Inequality Related to Tolerance for Inequality?</w:t>
       </w:r>
       <w:r>
         <w:t xml:space="preserve"> </w:t>
@@ -7680,7 +6401,7 @@
       <w:r>
         <w:t xml:space="preserve"> </w:t>
       </w:r>
-      <w:hyperlink r:id="rId108">
+      <w:hyperlink r:id="rId117">
         <w:r>
           <w:rPr>
             <w:rStyle w:val="Hipervnculo"/>
@@ -7689,8 +6410,8 @@
         </w:r>
       </w:hyperlink>
     </w:p>
-    <w:bookmarkEnd w:id="109"/>
-    <w:bookmarkStart w:id="110" w:name="ref-Treiman2013"/>
+    <w:bookmarkEnd w:id="118"/>
+    <w:bookmarkStart w:id="119" w:name="ref-Treiman2013"/>
     <w:p>
       <w:pPr>
         <w:pStyle w:val="Bibliografa"/>
@@ -7705,98 +6426,23 @@
         <w:rPr>
           <w:i/>
         </w:rPr>
-        <w:t xml:space="preserve">Occupational</w:t>
-      </w:r>
-      <w:r>
-        <w:rPr>
-          <w:i/>
-        </w:rPr>
-        <w:t xml:space="preserve"> </w:t>
-      </w:r>
-      <w:r>
-        <w:rPr>
-          <w:i/>
-        </w:rPr>
-        <w:t xml:space="preserve">Prestige</w:t>
-      </w:r>
-      <w:r>
-        <w:rPr>
-          <w:i/>
-        </w:rPr>
-        <w:t xml:space="preserve"> </w:t>
-      </w:r>
-      <w:r>
-        <w:rPr>
-          <w:i/>
-        </w:rPr>
-        <w:t xml:space="preserve">in</w:t>
-      </w:r>
-      <w:r>
-        <w:rPr>
-          <w:i/>
-        </w:rPr>
-        <w:t xml:space="preserve"> </w:t>
-      </w:r>
-      <w:r>
-        <w:rPr>
-          <w:i/>
-        </w:rPr>
-        <w:t xml:space="preserve">Comparative Perspective</w:t>
-      </w:r>
-      <w:r>
-        <w:rPr>
-          <w:i/>
-        </w:rPr>
-        <w:t xml:space="preserve">.</w:t>
-      </w:r>
-      <w:r>
-        <w:t xml:space="preserve"> </w:t>
-      </w:r>
-      <w:r>
-        <w:t xml:space="preserve">Saint Louis</w:t>
-      </w:r>
-      <w:r>
-        <w:t xml:space="preserve">:</w:t>
-      </w:r>
-      <w:r>
-        <w:t xml:space="preserve"> </w:t>
-      </w:r>
-      <w:r>
-        <w:t xml:space="preserve">Elsevier Science</w:t>
-      </w:r>
-      <w:r>
-        <w:t xml:space="preserve">.</w:t>
-      </w:r>
-    </w:p>
-    <w:bookmarkEnd w:id="110"/>
-    <w:bookmarkStart w:id="112" w:name="ref-Trump2017"/>
+        <w:t xml:space="preserve">Occupational Prestige in Comparative Perspective.</w:t>
+      </w:r>
+      <w:r>
+        <w:t xml:space="preserve"> </w:t>
+      </w:r>
+      <w:r>
+        <w:t xml:space="preserve">Saint Louis: Elsevier Science.</w:t>
+      </w:r>
+    </w:p>
+    <w:bookmarkEnd w:id="119"/>
+    <w:bookmarkStart w:id="121" w:name="ref-Trump2017"/>
     <w:p>
       <w:pPr>
         <w:pStyle w:val="Bibliografa"/>
       </w:pPr>
       <w:r>
-        <w:t xml:space="preserve">Trump, K.-S. (2017). Income</w:t>
-      </w:r>
-      <w:r>
-        <w:t xml:space="preserve"> </w:t>
-      </w:r>
-      <w:r>
-        <w:t xml:space="preserve">Inequality Influences Perceptions</w:t>
-      </w:r>
-      <w:r>
-        <w:t xml:space="preserve"> </w:t>
-      </w:r>
-      <w:r>
-        <w:t xml:space="preserve">of</w:t>
-      </w:r>
-      <w:r>
-        <w:t xml:space="preserve"> </w:t>
-      </w:r>
-      <w:r>
-        <w:t xml:space="preserve">Legitimate Income Differences</w:t>
-      </w:r>
-      <w:r>
-        <w:t xml:space="preserve">.</w:t>
+        <w:t xml:space="preserve">Trump, K.-S. (2017). Income Inequality Influences Perceptions of Legitimate Income Differences.</w:t>
       </w:r>
       <w:r>
         <w:t xml:space="preserve"> </w:t>
@@ -7813,7 +6459,7 @@
       <w:r>
         <w:t xml:space="preserve"> </w:t>
       </w:r>
-      <w:hyperlink r:id="rId111">
+      <w:hyperlink r:id="rId120">
         <w:r>
           <w:rPr>
             <w:rStyle w:val="Hipervnculo"/>
@@ -7822,35 +6468,59 @@
         </w:r>
       </w:hyperlink>
     </w:p>
-    <w:bookmarkEnd w:id="112"/>
-    <w:bookmarkStart w:id="113" w:name="ref-Wegener1987"/>
+    <w:bookmarkEnd w:id="121"/>
+    <w:bookmarkStart w:id="123" w:name="ref-trump_Does_2018"/>
     <w:p>
       <w:pPr>
         <w:pStyle w:val="Bibliografa"/>
       </w:pPr>
       <w:r>
-        <w:t xml:space="preserve">Wegener, B. (1987). The</w:t>
-      </w:r>
-      <w:r>
-        <w:t xml:space="preserve"> </w:t>
-      </w:r>
-      <w:r>
-        <w:t xml:space="preserve">Illusion</w:t>
-      </w:r>
-      <w:r>
-        <w:t xml:space="preserve"> </w:t>
-      </w:r>
-      <w:r>
-        <w:t xml:space="preserve">of</w:t>
-      </w:r>
-      <w:r>
-        <w:t xml:space="preserve"> </w:t>
-      </w:r>
-      <w:r>
-        <w:t xml:space="preserve">Distributive Justice</w:t>
-      </w:r>
-      <w:r>
-        <w:t xml:space="preserve">.</w:t>
+        <w:t xml:space="preserve">Trump, K.-S., &amp; White, A. (2018). Does Inequality Beget Inequality? Experimental Tests of the Prediction that Inequality Increases System Justification Motivation.</w:t>
+      </w:r>
+      <w:r>
+        <w:t xml:space="preserve"> </w:t>
+      </w:r>
+      <w:r>
+        <w:rPr>
+          <w:i/>
+        </w:rPr>
+        <w:t xml:space="preserve">Journal of Experimental Political Science</w:t>
+      </w:r>
+      <w:r>
+        <w:t xml:space="preserve">,</w:t>
+      </w:r>
+      <w:r>
+        <w:t xml:space="preserve"> </w:t>
+      </w:r>
+      <w:r>
+        <w:rPr>
+          <w:i/>
+        </w:rPr>
+        <w:t xml:space="preserve">5</w:t>
+      </w:r>
+      <w:r>
+        <w:t xml:space="preserve">(3), 206–216.</w:t>
+      </w:r>
+      <w:r>
+        <w:t xml:space="preserve"> </w:t>
+      </w:r>
+      <w:hyperlink r:id="rId122">
+        <w:r>
+          <w:rPr>
+            <w:rStyle w:val="Hipervnculo"/>
+          </w:rPr>
+          <w:t xml:space="preserve">https://doi.org/10.1017/XPS.2018.2</w:t>
+        </w:r>
+      </w:hyperlink>
+    </w:p>
+    <w:bookmarkEnd w:id="123"/>
+    <w:bookmarkStart w:id="124" w:name="ref-Wegener1987"/>
+    <w:p>
+      <w:pPr>
+        <w:pStyle w:val="Bibliografa"/>
+      </w:pPr>
+      <w:r>
+        <w:t xml:space="preserve">Wegener, B. (1987). The Illusion of Distributive Justice.</w:t>
       </w:r>
       <w:r>
         <w:t xml:space="preserve"> </w:t>
@@ -7877,8 +6547,8 @@
         <w:t xml:space="preserve">(1), 1–13.</w:t>
       </w:r>
     </w:p>
-    <w:bookmarkEnd w:id="113"/>
-    <w:bookmarkStart w:id="115" w:name="ref-Wegener1990"/>
+    <w:bookmarkEnd w:id="124"/>
+    <w:bookmarkStart w:id="126" w:name="ref-Wegener1990"/>
     <w:p>
       <w:pPr>
         <w:pStyle w:val="Bibliografa"/>
@@ -7913,7 +6583,7 @@
       <w:r>
         <w:t xml:space="preserve"> </w:t>
       </w:r>
-      <w:hyperlink r:id="rId114">
+      <w:hyperlink r:id="rId125">
         <w:r>
           <w:rPr>
             <w:rStyle w:val="Hipervnculo"/>
@@ -7922,26 +6592,14 @@
         </w:r>
       </w:hyperlink>
     </w:p>
-    <w:bookmarkEnd w:id="115"/>
-    <w:bookmarkStart w:id="117" w:name="ref-Zhang2018"/>
+    <w:bookmarkEnd w:id="126"/>
+    <w:bookmarkStart w:id="128" w:name="ref-Zhang2018"/>
     <w:p>
       <w:pPr>
         <w:pStyle w:val="Bibliografa"/>
       </w:pPr>
       <w:r>
-        <w:t xml:space="preserve">Zhang, B., Mildenberger, M., Howe, P. D., Marlon, J., Rosenthal, S. A., &amp; Leiserowitz, A. (2018). Quota sampling using</w:t>
-      </w:r>
-      <w:r>
-        <w:t xml:space="preserve"> </w:t>
-      </w:r>
-      <w:r>
-        <w:t xml:space="preserve">Facebook</w:t>
-      </w:r>
-      <w:r>
-        <w:t xml:space="preserve"> </w:t>
-      </w:r>
-      <w:r>
-        <w:t xml:space="preserve">advertisements.</w:t>
+        <w:t xml:space="preserve">Zhang, B., Mildenberger, M., Howe, P. D., Marlon, J., Rosenthal, S. A., &amp; Leiserowitz, A. (2018). Quota sampling using Facebook advertisements.</w:t>
       </w:r>
       <w:r>
         <w:t xml:space="preserve"> </w:t>
@@ -7958,7 +6616,7 @@
       <w:r>
         <w:t xml:space="preserve"> </w:t>
       </w:r>
-      <w:hyperlink r:id="rId116">
+      <w:hyperlink r:id="rId127">
         <w:r>
           <w:rPr>
             <w:rStyle w:val="Hipervnculo"/>
@@ -7967,17 +6625,17 @@
         </w:r>
       </w:hyperlink>
     </w:p>
-    <w:bookmarkEnd w:id="117"/>
-    <w:bookmarkEnd w:id="118"/>
-    <w:bookmarkEnd w:id="119"/>
-    <w:bookmarkStart w:id="124" w:name="appendix-anexos"/>
+    <w:bookmarkEnd w:id="128"/>
+    <w:bookmarkEnd w:id="129"/>
     <w:p>
       <w:pPr>
         <w:pStyle w:val="Ttulo1"/>
       </w:pPr>
+      <w:bookmarkStart w:id="130" w:name="appendix-anexos"/>
       <w:r>
         <w:t xml:space="preserve">(APPENDIX) Anexos</w:t>
       </w:r>
+      <w:bookmarkEnd w:id="130"/>
     </w:p>
     <w:p>
       <w:pPr>
@@ -7999,7 +6657,7 @@
                     </pic:cNvPicPr>
                   </pic:nvPicPr>
                   <pic:blipFill>
-                    <a:blip r:embed="rId120"/>
+                    <a:blip r:embed="rId131"/>
                     <a:stretch>
                       <a:fillRect/>
                     </a:stretch>
@@ -8054,7 +6712,7 @@
                     </pic:cNvPicPr>
                   </pic:nvPicPr>
                   <pic:blipFill>
-                    <a:blip r:embed="rId121"/>
+                    <a:blip r:embed="rId132"/>
                     <a:stretch>
                       <a:fillRect/>
                     </a:stretch>
@@ -10325,7 +8983,7 @@
       <w:tblPr>
         <w:tblStyle w:val="Table"/>
         <w:tblW w:type="pct" w:w="0.0"/>
-        <w:tblLook w:firstRow="1" w:lastRow="0" w:firstColumn="0" w:lastColumn="0" w:noHBand="0" w:noVBand="0"/>
+        <w:tblLook w:firstRow="1"/>
         <w:tblCaption w:val="Tabla 5.3: Condición de Tratamiento A Lista de salarios por ocupación."/>
       </w:tblPr>
       <w:tblGrid/>
@@ -10528,7 +9186,7 @@
           <wp:inline>
             <wp:extent cx="5600700" cy="1484097"/>
             <wp:effectExtent b="0" l="0" r="0" t="0"/>
-            <wp:docPr descr="Figura 5.3: Condición de Tratamiento B ‘Consecuencias a largo plazo de la reforma educacional.’" title="" id="1" name="Picture"/>
+            <wp:docPr descr="Figura 5.3: Condición de Tratamiento B ‘Consecuencias a largo plazo de la reforma educacional’." title="" id="1" name="Picture"/>
             <a:graphic>
               <a:graphicData uri="http://schemas.openxmlformats.org/drawingml/2006/picture">
                 <pic:pic>
@@ -10539,7 +9197,7 @@
                     </pic:cNvPicPr>
                   </pic:nvPicPr>
                   <pic:blipFill>
-                    <a:blip r:embed="rId122"/>
+                    <a:blip r:embed="rId133"/>
                     <a:stretch>
                       <a:fillRect/>
                     </a:stretch>
@@ -10580,10 +9238,13 @@
         <w:t xml:space="preserve">‘</w:t>
       </w:r>
       <w:r>
-        <w:t xml:space="preserve">Consecuencias a largo plazo de la reforma educacional.</w:t>
+        <w:t xml:space="preserve">Consecuencias a largo plazo de la reforma educacional</w:t>
       </w:r>
       <w:r>
         <w:t xml:space="preserve">’</w:t>
+      </w:r>
+      <w:r>
+        <w:t xml:space="preserve">.</w:t>
       </w:r>
     </w:p>
     <w:p>
@@ -10606,7 +9267,7 @@
                     </pic:cNvPicPr>
                   </pic:nvPicPr>
                   <pic:blipFill>
-                    <a:blip r:embed="rId123"/>
+                    <a:blip r:embed="rId134"/>
                     <a:stretch>
                       <a:fillRect/>
                     </a:stretch>
@@ -10641,7 +9302,6 @@
         <w:t xml:space="preserve">Figura 5.4: Flujo de procesamiendo de datos.</w:t>
       </w:r>
     </w:p>
-    <w:bookmarkEnd w:id="124"/>
     <w:sectPr>
       <w:pgSz w:w="12240" w:h="15840"/>
       <w:pgMar w:top="1417" w:right="1701" w:bottom="1417" w:left="1701" w:header="720" w:footer="720" w:gutter="0"/>
@@ -10743,7 +9403,7 @@
       </w:hyperlink>
     </w:p>
   </w:footnote>
-  <w:footnote w:id="29">
+  <w:footnote w:id="30">
     <w:p>
       <w:pPr>
         <w:pStyle w:val="Textonotapie"/>
